--- a/Angular2 -Start Guide.docx
+++ b/Angular2 -Start Guide.docx
@@ -4,13 +4,6 @@
   <w:body>
     <w:sdt>
       <w:sdtPr>
-        <w:id w:val="773937"/>
-        <w:docPartObj>
-          <w:docPartGallery w:val="Table of Contents"/>
-          <w:docPartUnique/>
-        </w:docPartObj>
-      </w:sdtPr>
-      <w:sdtEndPr>
         <w:rPr>
           <w:rFonts w:asciiTheme="minorHAnsi" w:eastAsiaTheme="minorEastAsia" w:hAnsiTheme="minorHAnsi" w:cstheme="minorBidi"/>
           <w:b w:val="0"/>
@@ -20,7 +13,12 @@
           <w:szCs w:val="22"/>
           <w:lang w:val="en-IN" w:eastAsia="en-IN"/>
         </w:rPr>
-      </w:sdtEndPr>
+        <w:id w:val="773937"/>
+        <w:docPartObj>
+          <w:docPartGallery w:val="Table of Contents"/>
+          <w:docPartUnique/>
+        </w:docPartObj>
+      </w:sdtPr>
       <w:sdtContent>
         <w:p>
           <w:pPr>
@@ -51,7 +49,7 @@
           <w:r>
             <w:fldChar w:fldCharType="separate"/>
           </w:r>
-          <w:hyperlink w:anchor="_Toc502480505" w:history="1">
+          <w:hyperlink w:anchor="_Toc504581448" w:history="1">
             <w:r>
               <w:rPr>
                 <w:rStyle w:val="Hyperlink"/>
@@ -96,7 +94,7 @@
                 <w:noProof/>
                 <w:webHidden/>
               </w:rPr>
-              <w:instrText xml:space="preserve"> PAGEREF _Toc502480505 \h </w:instrText>
+              <w:instrText xml:space="preserve"> PAGEREF _Toc504581448 \h </w:instrText>
             </w:r>
             <w:r>
               <w:rPr>
@@ -139,7 +137,7 @@
               <w:lang w:val="en-US" w:eastAsia="en-US"/>
             </w:rPr>
           </w:pPr>
-          <w:hyperlink w:anchor="_Toc502480506" w:history="1">
+          <w:hyperlink w:anchor="_Toc504581449" w:history="1">
             <w:r>
               <w:rPr>
                 <w:rStyle w:val="Hyperlink"/>
@@ -191,7 +189,7 @@
                 <w:noProof/>
                 <w:webHidden/>
               </w:rPr>
-              <w:instrText xml:space="preserve"> PAGEREF _Toc502480506 \h </w:instrText>
+              <w:instrText xml:space="preserve"> PAGEREF _Toc504581449 \h </w:instrText>
             </w:r>
             <w:r>
               <w:rPr>
@@ -234,7 +232,7 @@
               <w:lang w:val="en-US" w:eastAsia="en-US"/>
             </w:rPr>
           </w:pPr>
-          <w:hyperlink w:anchor="_Toc502480507" w:history="1">
+          <w:hyperlink w:anchor="_Toc504581450" w:history="1">
             <w:r>
               <w:rPr>
                 <w:rStyle w:val="Hyperlink"/>
@@ -275,7 +273,7 @@
                 <w:noProof/>
                 <w:webHidden/>
               </w:rPr>
-              <w:instrText xml:space="preserve"> PAGEREF _Toc502480507 \h </w:instrText>
+              <w:instrText xml:space="preserve"> PAGEREF _Toc504581450 \h </w:instrText>
             </w:r>
             <w:r>
               <w:rPr>
@@ -318,7 +316,7 @@
               <w:lang w:val="en-US" w:eastAsia="en-US"/>
             </w:rPr>
           </w:pPr>
-          <w:hyperlink w:anchor="_Toc502480508" w:history="1">
+          <w:hyperlink w:anchor="_Toc504581451" w:history="1">
             <w:r>
               <w:rPr>
                 <w:rStyle w:val="Hyperlink"/>
@@ -359,7 +357,7 @@
                 <w:noProof/>
                 <w:webHidden/>
               </w:rPr>
-              <w:instrText xml:space="preserve"> PAGEREF _Toc502480508 \h </w:instrText>
+              <w:instrText xml:space="preserve"> PAGEREF _Toc504581451 \h </w:instrText>
             </w:r>
             <w:r>
               <w:rPr>
@@ -401,7 +399,7 @@
               <w:lang w:val="en-US" w:eastAsia="en-US"/>
             </w:rPr>
           </w:pPr>
-          <w:hyperlink w:anchor="_Toc502480509" w:history="1">
+          <w:hyperlink w:anchor="_Toc504581452" w:history="1">
             <w:r>
               <w:rPr>
                 <w:rStyle w:val="Hyperlink"/>
@@ -428,7 +426,7 @@
                 <w:noProof/>
                 <w:webHidden/>
               </w:rPr>
-              <w:instrText xml:space="preserve"> PAGEREF _Toc502480509 \h </w:instrText>
+              <w:instrText xml:space="preserve"> PAGEREF _Toc504581452 \h </w:instrText>
             </w:r>
             <w:r>
               <w:rPr>
@@ -470,7 +468,7 @@
               <w:lang w:val="en-US" w:eastAsia="en-US"/>
             </w:rPr>
           </w:pPr>
-          <w:hyperlink w:anchor="_Toc502480510" w:history="1">
+          <w:hyperlink w:anchor="_Toc504581453" w:history="1">
             <w:r>
               <w:rPr>
                 <w:rStyle w:val="Hyperlink"/>
@@ -497,7 +495,7 @@
                 <w:noProof/>
                 <w:webHidden/>
               </w:rPr>
-              <w:instrText xml:space="preserve"> PAGEREF _Toc502480510 \h </w:instrText>
+              <w:instrText xml:space="preserve"> PAGEREF _Toc504581453 \h </w:instrText>
             </w:r>
             <w:r>
               <w:rPr>
@@ -540,7 +538,7 @@
               <w:lang w:val="en-US" w:eastAsia="en-US"/>
             </w:rPr>
           </w:pPr>
-          <w:hyperlink w:anchor="_Toc502480511" w:history="1">
+          <w:hyperlink w:anchor="_Toc504581454" w:history="1">
             <w:r>
               <w:rPr>
                 <w:rStyle w:val="Hyperlink"/>
@@ -581,7 +579,7 @@
                 <w:noProof/>
                 <w:webHidden/>
               </w:rPr>
-              <w:instrText xml:space="preserve"> PAGEREF _Toc502480511 \h </w:instrText>
+              <w:instrText xml:space="preserve"> PAGEREF _Toc504581454 \h </w:instrText>
             </w:r>
             <w:r>
               <w:rPr>
@@ -624,7 +622,7 @@
               <w:lang w:val="en-US" w:eastAsia="en-US"/>
             </w:rPr>
           </w:pPr>
-          <w:hyperlink w:anchor="_Toc502480512" w:history="1">
+          <w:hyperlink w:anchor="_Toc504581455" w:history="1">
             <w:r>
               <w:rPr>
                 <w:rStyle w:val="Hyperlink"/>
@@ -665,7 +663,78 @@
                 <w:noProof/>
                 <w:webHidden/>
               </w:rPr>
-              <w:instrText xml:space="preserve"> PAGEREF _Toc502480512 \h </w:instrText>
+              <w:instrText xml:space="preserve"> PAGEREF _Toc504581455 \h </w:instrText>
+            </w:r>
+            <w:r>
+              <w:rPr>
+                <w:noProof/>
+                <w:webHidden/>
+              </w:rPr>
+            </w:r>
+            <w:r>
+              <w:rPr>
+                <w:noProof/>
+                <w:webHidden/>
+              </w:rPr>
+              <w:fldChar w:fldCharType="separate"/>
+            </w:r>
+            <w:r>
+              <w:rPr>
+                <w:noProof/>
+                <w:webHidden/>
+              </w:rPr>
+              <w:t>18</w:t>
+            </w:r>
+            <w:r>
+              <w:rPr>
+                <w:noProof/>
+                <w:webHidden/>
+              </w:rPr>
+              <w:fldChar w:fldCharType="end"/>
+            </w:r>
+          </w:hyperlink>
+        </w:p>
+        <w:p>
+          <w:pPr>
+            <w:pStyle w:val="TOC1"/>
+            <w:tabs>
+              <w:tab w:val="right" w:leader="dot" w:pos="9070"/>
+            </w:tabs>
+            <w:rPr>
+              <w:noProof/>
+              <w:lang w:val="en-US" w:eastAsia="en-US"/>
+            </w:rPr>
+          </w:pPr>
+          <w:hyperlink w:anchor="_Toc504581456" w:history="1">
+            <w:r>
+              <w:rPr>
+                <w:rStyle w:val="Hyperlink"/>
+                <w:rFonts w:ascii="Arial" w:hAnsi="Arial" w:cs="Arial"/>
+                <w:noProof/>
+                <w:shd w:val="clear" w:color="auto" w:fill="FFFFFF"/>
+              </w:rPr>
+              <w:t>npm install bootstrap@3 --save</w:t>
+            </w:r>
+            <w:r>
+              <w:rPr>
+                <w:noProof/>
+                <w:webHidden/>
+              </w:rPr>
+              <w:tab/>
+            </w:r>
+            <w:r>
+              <w:rPr>
+                <w:noProof/>
+                <w:webHidden/>
+              </w:rPr>
+              <w:fldChar w:fldCharType="begin"/>
+            </w:r>
+            <w:r>
+              <w:rPr>
+                <w:noProof/>
+                <w:webHidden/>
+              </w:rPr>
+              <w:instrText xml:space="preserve"> PAGEREF _Toc504581456 \h </w:instrText>
             </w:r>
             <w:r>
               <w:rPr>
@@ -708,7 +777,7 @@
               <w:lang w:val="en-US" w:eastAsia="en-US"/>
             </w:rPr>
           </w:pPr>
-          <w:hyperlink w:anchor="_Toc502480513" w:history="1">
+          <w:hyperlink w:anchor="_Toc504581457" w:history="1">
             <w:r>
               <w:rPr>
                 <w:rStyle w:val="Hyperlink"/>
@@ -749,7 +818,91 @@
                 <w:noProof/>
                 <w:webHidden/>
               </w:rPr>
-              <w:instrText xml:space="preserve"> PAGEREF _Toc502480513 \h </w:instrText>
+              <w:instrText xml:space="preserve"> PAGEREF _Toc504581457 \h </w:instrText>
+            </w:r>
+            <w:r>
+              <w:rPr>
+                <w:noProof/>
+                <w:webHidden/>
+              </w:rPr>
+            </w:r>
+            <w:r>
+              <w:rPr>
+                <w:noProof/>
+                <w:webHidden/>
+              </w:rPr>
+              <w:fldChar w:fldCharType="separate"/>
+            </w:r>
+            <w:r>
+              <w:rPr>
+                <w:noProof/>
+                <w:webHidden/>
+              </w:rPr>
+              <w:t>18</w:t>
+            </w:r>
+            <w:r>
+              <w:rPr>
+                <w:noProof/>
+                <w:webHidden/>
+              </w:rPr>
+              <w:fldChar w:fldCharType="end"/>
+            </w:r>
+          </w:hyperlink>
+        </w:p>
+        <w:p>
+          <w:pPr>
+            <w:pStyle w:val="TOC1"/>
+            <w:tabs>
+              <w:tab w:val="left" w:pos="660"/>
+              <w:tab w:val="right" w:leader="dot" w:pos="9070"/>
+            </w:tabs>
+            <w:rPr>
+              <w:noProof/>
+              <w:lang w:val="en-US" w:eastAsia="en-US"/>
+            </w:rPr>
+          </w:pPr>
+          <w:hyperlink w:anchor="_Toc504581458" w:history="1">
+            <w:r>
+              <w:rPr>
+                <w:rStyle w:val="Hyperlink"/>
+                <w:noProof/>
+              </w:rPr>
+              <w:t>10.</w:t>
+            </w:r>
+            <w:r>
+              <w:rPr>
+                <w:noProof/>
+                <w:lang w:val="en-US" w:eastAsia="en-US"/>
+              </w:rPr>
+              <w:tab/>
+            </w:r>
+            <w:r>
+              <w:rPr>
+                <w:rStyle w:val="Hyperlink"/>
+                <w:noProof/>
+              </w:rPr>
+              <w:t>Creating  Fack json .</w:t>
+            </w:r>
+            <w:r>
+              <w:rPr>
+                <w:noProof/>
+                <w:webHidden/>
+              </w:rPr>
+              <w:tab/>
+            </w:r>
+            <w:r>
+              <w:rPr>
+                <w:noProof/>
+                <w:webHidden/>
+              </w:rPr>
+              <w:fldChar w:fldCharType="begin"/>
+            </w:r>
+            <w:r>
+              <w:rPr>
+                <w:noProof/>
+                <w:webHidden/>
+              </w:rPr>
+              <w:instrText xml:space="preserve"> PAGEREF _Toc504581458 \h </w:instrText>
             </w:r>
             <w:r>
               <w:rPr>
@@ -791,76 +944,7 @@
               <w:lang w:val="en-US" w:eastAsia="en-US"/>
             </w:rPr>
           </w:pPr>
-          <w:hyperlink w:anchor="_Toc502480514" w:history="1">
-            <w:r>
-              <w:rPr>
-                <w:rStyle w:val="Hyperlink"/>
-                <w:noProof/>
-              </w:rPr>
-              <w:t>Creating  Fack json .</w:t>
-            </w:r>
-            <w:r>
-              <w:rPr>
-                <w:noProof/>
-                <w:webHidden/>
-              </w:rPr>
-              <w:tab/>
-            </w:r>
-            <w:r>
-              <w:rPr>
-                <w:noProof/>
-                <w:webHidden/>
-              </w:rPr>
-              <w:fldChar w:fldCharType="begin"/>
-            </w:r>
-            <w:r>
-              <w:rPr>
-                <w:noProof/>
-                <w:webHidden/>
-              </w:rPr>
-              <w:instrText xml:space="preserve"> PAGEREF _Toc502480514 \h </w:instrText>
-            </w:r>
-            <w:r>
-              <w:rPr>
-                <w:noProof/>
-                <w:webHidden/>
-              </w:rPr>
-            </w:r>
-            <w:r>
-              <w:rPr>
-                <w:noProof/>
-                <w:webHidden/>
-              </w:rPr>
-              <w:fldChar w:fldCharType="separate"/>
-            </w:r>
-            <w:r>
-              <w:rPr>
-                <w:noProof/>
-                <w:webHidden/>
-              </w:rPr>
-              <w:t>18</w:t>
-            </w:r>
-            <w:r>
-              <w:rPr>
-                <w:noProof/>
-                <w:webHidden/>
-              </w:rPr>
-              <w:fldChar w:fldCharType="end"/>
-            </w:r>
-          </w:hyperlink>
-        </w:p>
-        <w:p>
-          <w:pPr>
-            <w:pStyle w:val="TOC1"/>
-            <w:tabs>
-              <w:tab w:val="right" w:leader="dot" w:pos="9070"/>
-            </w:tabs>
-            <w:rPr>
-              <w:noProof/>
-              <w:lang w:val="en-US" w:eastAsia="en-US"/>
-            </w:rPr>
-          </w:pPr>
-          <w:hyperlink w:anchor="_Toc502480515" w:history="1">
+          <w:hyperlink w:anchor="_Toc504581459" w:history="1">
             <w:r>
               <w:rPr>
                 <w:rStyle w:val="Hyperlink"/>
@@ -887,7 +971,7 @@
                 <w:noProof/>
                 <w:webHidden/>
               </w:rPr>
-              <w:instrText xml:space="preserve"> PAGEREF _Toc502480515 \h </w:instrText>
+              <w:instrText xml:space="preserve"> PAGEREF _Toc504581459 \h </w:instrText>
             </w:r>
             <w:r>
               <w:rPr>
@@ -907,7 +991,177 @@
                 <w:noProof/>
                 <w:webHidden/>
               </w:rPr>
-              <w:t>18</w:t>
+              <w:t>19</w:t>
+            </w:r>
+            <w:r>
+              <w:rPr>
+                <w:noProof/>
+                <w:webHidden/>
+              </w:rPr>
+              <w:fldChar w:fldCharType="end"/>
+            </w:r>
+          </w:hyperlink>
+        </w:p>
+        <w:p>
+          <w:pPr>
+            <w:pStyle w:val="TOC1"/>
+            <w:tabs>
+              <w:tab w:val="left" w:pos="660"/>
+              <w:tab w:val="right" w:leader="dot" w:pos="9070"/>
+            </w:tabs>
+            <w:rPr>
+              <w:noProof/>
+              <w:lang w:val="en-US" w:eastAsia="en-US"/>
+            </w:rPr>
+          </w:pPr>
+          <w:hyperlink w:anchor="_Toc504581460" w:history="1">
+            <w:r>
+              <w:rPr>
+                <w:rStyle w:val="Hyperlink"/>
+                <w:i/>
+                <w:noProof/>
+              </w:rPr>
+              <w:t>11.</w:t>
+            </w:r>
+            <w:r>
+              <w:rPr>
+                <w:noProof/>
+                <w:lang w:val="en-US" w:eastAsia="en-US"/>
+              </w:rPr>
+              <w:tab/>
+            </w:r>
+            <w:r>
+              <w:rPr>
+                <w:rStyle w:val="Hyperlink"/>
+                <w:noProof/>
+                <w:shd w:val="clear" w:color="auto" w:fill="FFFFFF"/>
+              </w:rPr>
+              <w:t>Generating module in Angular2</w:t>
+            </w:r>
+            <w:r>
+              <w:rPr>
+                <w:noProof/>
+                <w:webHidden/>
+              </w:rPr>
+              <w:tab/>
+            </w:r>
+            <w:r>
+              <w:rPr>
+                <w:noProof/>
+                <w:webHidden/>
+              </w:rPr>
+              <w:fldChar w:fldCharType="begin"/>
+            </w:r>
+            <w:r>
+              <w:rPr>
+                <w:noProof/>
+                <w:webHidden/>
+              </w:rPr>
+              <w:instrText xml:space="preserve"> PAGEREF _Toc504581460 \h </w:instrText>
+            </w:r>
+            <w:r>
+              <w:rPr>
+                <w:noProof/>
+                <w:webHidden/>
+              </w:rPr>
+            </w:r>
+            <w:r>
+              <w:rPr>
+                <w:noProof/>
+                <w:webHidden/>
+              </w:rPr>
+              <w:fldChar w:fldCharType="separate"/>
+            </w:r>
+            <w:r>
+              <w:rPr>
+                <w:noProof/>
+                <w:webHidden/>
+              </w:rPr>
+              <w:t>19</w:t>
+            </w:r>
+            <w:r>
+              <w:rPr>
+                <w:noProof/>
+                <w:webHidden/>
+              </w:rPr>
+              <w:fldChar w:fldCharType="end"/>
+            </w:r>
+          </w:hyperlink>
+        </w:p>
+        <w:p>
+          <w:pPr>
+            <w:pStyle w:val="TOC1"/>
+            <w:tabs>
+              <w:tab w:val="left" w:pos="660"/>
+              <w:tab w:val="right" w:leader="dot" w:pos="9070"/>
+            </w:tabs>
+            <w:rPr>
+              <w:noProof/>
+              <w:lang w:val="en-US" w:eastAsia="en-US"/>
+            </w:rPr>
+          </w:pPr>
+          <w:hyperlink w:anchor="_Toc504581461" w:history="1">
+            <w:r>
+              <w:rPr>
+                <w:rStyle w:val="Hyperlink"/>
+                <w:noProof/>
+              </w:rPr>
+              <w:t>12.</w:t>
+            </w:r>
+            <w:r>
+              <w:rPr>
+                <w:noProof/>
+                <w:lang w:val="en-US" w:eastAsia="en-US"/>
+              </w:rPr>
+              <w:tab/>
+            </w:r>
+            <w:r>
+              <w:rPr>
+                <w:rStyle w:val="Hyperlink"/>
+                <w:noProof/>
+              </w:rPr>
+              <w:t>Generate new module from command Line</w:t>
+            </w:r>
+            <w:r>
+              <w:rPr>
+                <w:noProof/>
+                <w:webHidden/>
+              </w:rPr>
+              <w:tab/>
+            </w:r>
+            <w:r>
+              <w:rPr>
+                <w:noProof/>
+                <w:webHidden/>
+              </w:rPr>
+              <w:fldChar w:fldCharType="begin"/>
+            </w:r>
+            <w:r>
+              <w:rPr>
+                <w:noProof/>
+                <w:webHidden/>
+              </w:rPr>
+              <w:instrText xml:space="preserve"> PAGEREF _Toc504581461 \h </w:instrText>
+            </w:r>
+            <w:r>
+              <w:rPr>
+                <w:noProof/>
+                <w:webHidden/>
+              </w:rPr>
+            </w:r>
+            <w:r>
+              <w:rPr>
+                <w:noProof/>
+                <w:webHidden/>
+              </w:rPr>
+              <w:fldChar w:fldCharType="separate"/>
+            </w:r>
+            <w:r>
+              <w:rPr>
+                <w:noProof/>
+                <w:webHidden/>
+              </w:rPr>
+              <w:t>19</w:t>
             </w:r>
             <w:r>
               <w:rPr>
@@ -1133,31 +1387,22 @@
           <w:lang w:val="en-US" w:eastAsia="en-US"/>
         </w:rPr>
       </w:pPr>
-      <w:bookmarkStart w:id="0" w:name="_Toc502480505"/>
+      <w:bookmarkStart w:id="0" w:name="_Toc504581448"/>
       <w:r>
         <w:rPr>
           <w:rFonts w:eastAsia="Times New Roman"/>
           <w:lang w:val="en-US" w:eastAsia="en-US"/>
         </w:rPr>
-        <w:t xml:space="preserve">Installing Node </w:t>
-      </w:r>
-      <w:proofErr w:type="gramStart"/>
+        <w:t xml:space="preserve">Installing Node Js </w:t>
+      </w:r>
       <w:r>
         <w:rPr>
           <w:rFonts w:eastAsia="Times New Roman"/>
           <w:lang w:val="en-US" w:eastAsia="en-US"/>
         </w:rPr>
-        <w:t xml:space="preserve">Js </w:t>
-      </w:r>
-      <w:r>
-        <w:rPr>
-          <w:rFonts w:eastAsia="Times New Roman"/>
-          <w:lang w:val="en-US" w:eastAsia="en-US"/>
-        </w:rPr>
         <w:t>.</w:t>
       </w:r>
       <w:bookmarkEnd w:id="0"/>
-      <w:proofErr w:type="gramEnd"/>
     </w:p>
     <w:p>
       <w:pPr>
@@ -1296,29 +1541,7 @@
           <w:szCs w:val="24"/>
           <w:lang w:val="en-US" w:eastAsia="en-US"/>
         </w:rPr>
-        <w:t xml:space="preserve"> − Go to the “get stated with </w:t>
-      </w:r>
-      <w:proofErr w:type="spellStart"/>
-      <w:r>
-        <w:rPr>
-          <w:rFonts w:ascii="Verdana" w:eastAsia="Times New Roman" w:hAnsi="Verdana" w:cs="Times New Roman"/>
-          <w:color w:val="000000"/>
-          <w:sz w:val="24"/>
-          <w:szCs w:val="24"/>
-          <w:lang w:val="en-US" w:eastAsia="en-US"/>
-        </w:rPr>
-        <w:t>npm</w:t>
-      </w:r>
-      <w:proofErr w:type="spellEnd"/>
-      <w:r>
-        <w:rPr>
-          <w:rFonts w:ascii="Verdana" w:eastAsia="Times New Roman" w:hAnsi="Verdana" w:cs="Times New Roman"/>
-          <w:color w:val="000000"/>
-          <w:sz w:val="24"/>
-          <w:szCs w:val="24"/>
-          <w:lang w:val="en-US" w:eastAsia="en-US"/>
-        </w:rPr>
-        <w:t>” section in the site.</w:t>
+        <w:t> − Go to the “get stated with npm” section in the site.</w:t>
       </w:r>
     </w:p>
     <w:p>
@@ -1419,29 +1642,7 @@
           <w:szCs w:val="24"/>
           <w:lang w:val="en-US" w:eastAsia="en-US"/>
         </w:rPr>
-        <w:t xml:space="preserve"> − </w:t>
-      </w:r>
-      <w:proofErr w:type="gramStart"/>
-      <w:r>
-        <w:rPr>
-          <w:rFonts w:ascii="Verdana" w:eastAsia="Times New Roman" w:hAnsi="Verdana" w:cs="Times New Roman"/>
-          <w:color w:val="000000"/>
-          <w:sz w:val="24"/>
-          <w:szCs w:val="24"/>
-          <w:lang w:val="en-US" w:eastAsia="en-US"/>
-        </w:rPr>
-        <w:t>In</w:t>
-      </w:r>
-      <w:proofErr w:type="gramEnd"/>
-      <w:r>
-        <w:rPr>
-          <w:rFonts w:ascii="Verdana" w:eastAsia="Times New Roman" w:hAnsi="Verdana" w:cs="Times New Roman"/>
-          <w:color w:val="000000"/>
-          <w:sz w:val="24"/>
-          <w:szCs w:val="24"/>
-          <w:lang w:val="en-US" w:eastAsia="en-US"/>
-        </w:rPr>
-        <w:t xml:space="preserve"> the next screen, choose the installer to download, depending on the operating system. For the purpose of this exercise, download the Windows 64 bit version.</w:t>
+        <w:t> − In the next screen, choose the installer to download, depending on the operating system. For the purpose of this exercise, download the Windows 64 bit version.</w:t>
       </w:r>
     </w:p>
     <w:p>
@@ -1644,29 +1845,7 @@
           <w:szCs w:val="24"/>
           <w:lang w:val="en-US" w:eastAsia="en-US"/>
         </w:rPr>
-        <w:t xml:space="preserve"> − </w:t>
-      </w:r>
-      <w:proofErr w:type="gramStart"/>
-      <w:r>
-        <w:rPr>
-          <w:rFonts w:ascii="Verdana" w:eastAsia="Times New Roman" w:hAnsi="Verdana" w:cs="Times New Roman"/>
-          <w:color w:val="000000"/>
-          <w:sz w:val="24"/>
-          <w:szCs w:val="24"/>
-          <w:lang w:val="en-US" w:eastAsia="en-US"/>
-        </w:rPr>
-        <w:t>In</w:t>
-      </w:r>
-      <w:proofErr w:type="gramEnd"/>
-      <w:r>
-        <w:rPr>
-          <w:rFonts w:ascii="Verdana" w:eastAsia="Times New Roman" w:hAnsi="Verdana" w:cs="Times New Roman"/>
-          <w:color w:val="000000"/>
-          <w:sz w:val="24"/>
-          <w:szCs w:val="24"/>
-          <w:lang w:val="en-US" w:eastAsia="en-US"/>
-        </w:rPr>
-        <w:t xml:space="preserve"> the next screen, Accept the license agreement and click the next button.</w:t>
+        <w:t> − In the next screen, Accept the license agreement and click the next button.</w:t>
       </w:r>
     </w:p>
     <w:p>
@@ -1768,29 +1947,7 @@
           <w:szCs w:val="24"/>
           <w:lang w:val="en-US" w:eastAsia="en-US"/>
         </w:rPr>
-        <w:t xml:space="preserve"> − </w:t>
-      </w:r>
-      <w:proofErr w:type="gramStart"/>
-      <w:r>
-        <w:rPr>
-          <w:rFonts w:ascii="Verdana" w:eastAsia="Times New Roman" w:hAnsi="Verdana" w:cs="Times New Roman"/>
-          <w:color w:val="000000"/>
-          <w:sz w:val="24"/>
-          <w:szCs w:val="24"/>
-          <w:lang w:val="en-US" w:eastAsia="en-US"/>
-        </w:rPr>
-        <w:t>In</w:t>
-      </w:r>
-      <w:proofErr w:type="gramEnd"/>
-      <w:r>
-        <w:rPr>
-          <w:rFonts w:ascii="Verdana" w:eastAsia="Times New Roman" w:hAnsi="Verdana" w:cs="Times New Roman"/>
-          <w:color w:val="000000"/>
-          <w:sz w:val="24"/>
-          <w:szCs w:val="24"/>
-          <w:lang w:val="en-US" w:eastAsia="en-US"/>
-        </w:rPr>
-        <w:t xml:space="preserve"> the next screen, choose the destination folder for the installation and click the Next button.</w:t>
+        <w:t> − In the next screen, choose the destination folder for the installation and click the Next button.</w:t>
       </w:r>
     </w:p>
     <w:p>
@@ -1993,29 +2150,7 @@
           <w:szCs w:val="24"/>
           <w:lang w:val="en-US" w:eastAsia="en-US"/>
         </w:rPr>
-        <w:t xml:space="preserve"> − </w:t>
-      </w:r>
-      <w:proofErr w:type="gramStart"/>
-      <w:r>
-        <w:rPr>
-          <w:rFonts w:ascii="Verdana" w:eastAsia="Times New Roman" w:hAnsi="Verdana" w:cs="Times New Roman"/>
-          <w:color w:val="000000"/>
-          <w:sz w:val="24"/>
-          <w:szCs w:val="24"/>
-          <w:lang w:val="en-US" w:eastAsia="en-US"/>
-        </w:rPr>
-        <w:t>In</w:t>
-      </w:r>
-      <w:proofErr w:type="gramEnd"/>
-      <w:r>
-        <w:rPr>
-          <w:rFonts w:ascii="Verdana" w:eastAsia="Times New Roman" w:hAnsi="Verdana" w:cs="Times New Roman"/>
-          <w:color w:val="000000"/>
-          <w:sz w:val="24"/>
-          <w:szCs w:val="24"/>
-          <w:lang w:val="en-US" w:eastAsia="en-US"/>
-        </w:rPr>
-        <w:t xml:space="preserve"> the next screen, click the Install button.</w:t>
+        <w:t> − In the next screen, click the Install button.</w:t>
       </w:r>
     </w:p>
     <w:p>
@@ -2218,73 +2353,7 @@
           <w:szCs w:val="24"/>
           <w:lang w:val="en-US" w:eastAsia="en-US"/>
         </w:rPr>
-        <w:t xml:space="preserve"> − </w:t>
-      </w:r>
-      <w:proofErr w:type="gramStart"/>
-      <w:r>
-        <w:rPr>
-          <w:rFonts w:ascii="Verdana" w:eastAsia="Times New Roman" w:hAnsi="Verdana" w:cs="Times New Roman"/>
-          <w:color w:val="000000"/>
-          <w:sz w:val="24"/>
-          <w:szCs w:val="24"/>
-          <w:lang w:val="en-US" w:eastAsia="en-US"/>
-        </w:rPr>
-        <w:t>To</w:t>
-      </w:r>
-      <w:proofErr w:type="gramEnd"/>
-      <w:r>
-        <w:rPr>
-          <w:rFonts w:ascii="Verdana" w:eastAsia="Times New Roman" w:hAnsi="Verdana" w:cs="Times New Roman"/>
-          <w:color w:val="000000"/>
-          <w:sz w:val="24"/>
-          <w:szCs w:val="24"/>
-          <w:lang w:val="en-US" w:eastAsia="en-US"/>
-        </w:rPr>
-        <w:t xml:space="preserve"> confirm the installation, in the command prompt you can issue the command </w:t>
-      </w:r>
-      <w:proofErr w:type="spellStart"/>
-      <w:r>
-        <w:rPr>
-          <w:rFonts w:ascii="Verdana" w:eastAsia="Times New Roman" w:hAnsi="Verdana" w:cs="Times New Roman"/>
-          <w:color w:val="000000"/>
-          <w:sz w:val="24"/>
-          <w:szCs w:val="24"/>
-          <w:lang w:val="en-US" w:eastAsia="en-US"/>
-        </w:rPr>
-        <w:t>npm</w:t>
-      </w:r>
-      <w:proofErr w:type="spellEnd"/>
-      <w:r>
-        <w:rPr>
-          <w:rFonts w:ascii="Verdana" w:eastAsia="Times New Roman" w:hAnsi="Verdana" w:cs="Times New Roman"/>
-          <w:color w:val="000000"/>
-          <w:sz w:val="24"/>
-          <w:szCs w:val="24"/>
-          <w:lang w:val="en-US" w:eastAsia="en-US"/>
-        </w:rPr>
-        <w:t xml:space="preserve"> version. You will get the version number of </w:t>
-      </w:r>
-      <w:proofErr w:type="spellStart"/>
-      <w:r>
-        <w:rPr>
-          <w:rFonts w:ascii="Verdana" w:eastAsia="Times New Roman" w:hAnsi="Verdana" w:cs="Times New Roman"/>
-          <w:color w:val="000000"/>
-          <w:sz w:val="24"/>
-          <w:szCs w:val="24"/>
-          <w:lang w:val="en-US" w:eastAsia="en-US"/>
-        </w:rPr>
-        <w:t>npm</w:t>
-      </w:r>
-      <w:proofErr w:type="spellEnd"/>
-      <w:r>
-        <w:rPr>
-          <w:rFonts w:ascii="Verdana" w:eastAsia="Times New Roman" w:hAnsi="Verdana" w:cs="Times New Roman"/>
-          <w:color w:val="000000"/>
-          <w:sz w:val="24"/>
-          <w:szCs w:val="24"/>
-          <w:lang w:val="en-US" w:eastAsia="en-US"/>
-        </w:rPr>
-        <w:t xml:space="preserve"> as shown in the following screenshot.</w:t>
+        <w:t> − To confirm the installation, in the command prompt you can issue the command npm version. You will get the version number of npm as shown in the following screenshot.</w:t>
       </w:r>
     </w:p>
     <w:p>
@@ -2492,7 +2561,6 @@
                 <w:lang w:val="en-US" w:eastAsia="en-US"/>
               </w:rPr>
             </w:pPr>
-            <w:proofErr w:type="spellStart"/>
             <w:r>
               <w:rPr>
                 <w:rFonts w:ascii="Consolas" w:eastAsia="Times New Roman" w:hAnsi="Consolas" w:cs="Consolas"/>
@@ -2501,18 +2569,7 @@
                 <w:szCs w:val="20"/>
                 <w:lang w:val="en-US" w:eastAsia="en-US"/>
               </w:rPr>
-              <w:t>npm</w:t>
-            </w:r>
-            <w:proofErr w:type="spellEnd"/>
-            <w:r>
-              <w:rPr>
-                <w:rFonts w:ascii="Consolas" w:eastAsia="Times New Roman" w:hAnsi="Consolas" w:cs="Consolas"/>
-                <w:color w:val="CCCCCC"/>
-                <w:sz w:val="20"/>
-                <w:szCs w:val="20"/>
-                <w:lang w:val="en-US" w:eastAsia="en-US"/>
-              </w:rPr>
-              <w:t xml:space="preserve"> --version</w:t>
+              <w:t>npm --version</w:t>
             </w:r>
           </w:p>
         </w:tc>
@@ -2538,10 +2595,12 @@
           <w:lang w:val="en-US" w:eastAsia="en-US"/>
         </w:rPr>
         <w:lastRenderedPageBreak/>
-        <w:t xml:space="preserve">If you get the versions Node 4.x.x and NPM 3.x.x. or higher you are all set. </w:t>
-      </w:r>
-      <w:proofErr w:type="gramStart"/>
-      <w:r>
+        <w:t>If you get the versions Node 4.x.x and NPM 3.x.x. or higher you are all set. If not you have to get the latest versions.</w:t>
+      </w:r>
+    </w:p>
+    <w:p>
+      <w:pPr>
+        <w:spacing w:before="100" w:beforeAutospacing="1" w:after="100" w:afterAutospacing="1" w:line="240" w:lineRule="auto"/>
         <w:rPr>
           <w:rFonts w:ascii="Helvetica" w:eastAsia="Times New Roman" w:hAnsi="Helvetica" w:cs="Helvetica"/>
           <w:color w:val="555555"/>
@@ -2549,13 +2608,8 @@
           <w:szCs w:val="27"/>
           <w:lang w:val="en-US" w:eastAsia="en-US"/>
         </w:rPr>
-        <w:t>If not you have to get the latest versions.</w:t>
-      </w:r>
-      <w:proofErr w:type="gramEnd"/>
-    </w:p>
-    <w:p>
-      <w:pPr>
-        <w:spacing w:before="100" w:beforeAutospacing="1" w:after="100" w:afterAutospacing="1" w:line="240" w:lineRule="auto"/>
+      </w:pPr>
+      <w:r>
         <w:rPr>
           <w:rFonts w:ascii="Helvetica" w:eastAsia="Times New Roman" w:hAnsi="Helvetica" w:cs="Helvetica"/>
           <w:color w:val="555555"/>
@@ -2563,29 +2617,8 @@
           <w:szCs w:val="27"/>
           <w:lang w:val="en-US" w:eastAsia="en-US"/>
         </w:rPr>
-      </w:pPr>
-      <w:r>
-        <w:rPr>
-          <w:rFonts w:ascii="Helvetica" w:eastAsia="Times New Roman" w:hAnsi="Helvetica" w:cs="Helvetica"/>
-          <w:color w:val="555555"/>
-          <w:sz w:val="27"/>
-          <w:szCs w:val="27"/>
-          <w:lang w:val="en-US" w:eastAsia="en-US"/>
-        </w:rPr>
-        <w:t xml:space="preserve">Let’s move on to </w:t>
-      </w:r>
-      <w:proofErr w:type="spellStart"/>
-      <w:r>
-        <w:rPr>
-          <w:rFonts w:ascii="Helvetica" w:eastAsia="Times New Roman" w:hAnsi="Helvetica" w:cs="Helvetica"/>
-          <w:color w:val="555555"/>
-          <w:sz w:val="27"/>
-          <w:szCs w:val="27"/>
-          <w:lang w:val="en-US" w:eastAsia="en-US"/>
-        </w:rPr>
-        <w:t>Angula</w:t>
-      </w:r>
-      <w:proofErr w:type="spellEnd"/>
+        <w:t>Let’s move on to Angula</w:t>
+      </w:r>
     </w:p>
     <w:p>
       <w:pPr>
@@ -2614,36 +2647,16 @@
           <w:lang w:val="en-US" w:eastAsia="en-US"/>
         </w:rPr>
       </w:pPr>
-      <w:bookmarkStart w:id="1" w:name="_Toc502480506"/>
-      <w:r>
-        <w:t xml:space="preserve">Installing </w:t>
-      </w:r>
-      <w:proofErr w:type="spellStart"/>
-      <w:r>
-        <w:t>VisualStudio</w:t>
-      </w:r>
-      <w:proofErr w:type="spellEnd"/>
-      <w:r>
-        <w:t xml:space="preserve"> </w:t>
-      </w:r>
-      <w:proofErr w:type="gramStart"/>
-      <w:r>
-        <w:t>Code</w:t>
+      <w:bookmarkStart w:id="1" w:name="_Toc504581449"/>
+      <w:r>
+        <w:t>Installing VisualStudio Code</w:t>
       </w:r>
       <w:r>
         <w:rPr>
           <w:rFonts w:eastAsia="Times New Roman"/>
           <w:lang w:val="en-US" w:eastAsia="en-US"/>
         </w:rPr>
-        <w:t xml:space="preserve"> :</w:t>
-      </w:r>
-      <w:proofErr w:type="gramEnd"/>
-      <w:r>
-        <w:rPr>
-          <w:rFonts w:eastAsia="Times New Roman"/>
-          <w:lang w:val="en-US" w:eastAsia="en-US"/>
-        </w:rPr>
-        <w:t>-</w:t>
+        <w:t xml:space="preserve"> :-</w:t>
       </w:r>
       <w:bookmarkEnd w:id="1"/>
       <w:r>
@@ -2731,29 +2744,7 @@
           <w:szCs w:val="21"/>
           <w:lang w:val="en-US" w:eastAsia="en-US"/>
         </w:rPr>
-        <w:t xml:space="preserve">Can be used for coding languages such as </w:t>
-      </w:r>
-      <w:proofErr w:type="spellStart"/>
-      <w:r>
-        <w:rPr>
-          <w:rFonts w:ascii="Verdana" w:eastAsia="Times New Roman" w:hAnsi="Verdana" w:cs="Times New Roman"/>
-          <w:color w:val="000000"/>
-          <w:sz w:val="21"/>
-          <w:szCs w:val="21"/>
-          <w:lang w:val="en-US" w:eastAsia="en-US"/>
-        </w:rPr>
-        <w:t>Clojure</w:t>
-      </w:r>
-      <w:proofErr w:type="spellEnd"/>
-      <w:r>
-        <w:rPr>
-          <w:rFonts w:ascii="Verdana" w:eastAsia="Times New Roman" w:hAnsi="Verdana" w:cs="Times New Roman"/>
-          <w:color w:val="000000"/>
-          <w:sz w:val="21"/>
-          <w:szCs w:val="21"/>
-          <w:lang w:val="en-US" w:eastAsia="en-US"/>
-        </w:rPr>
-        <w:t>, Java, Objective-C and many other languages.</w:t>
+        <w:t>Can be used for coding languages such as Clojure, Java, Objective-C and many other languages.</w:t>
       </w:r>
     </w:p>
     <w:p>
@@ -2781,29 +2772,7 @@
           <w:szCs w:val="21"/>
           <w:lang w:val="en-US" w:eastAsia="en-US"/>
         </w:rPr>
-        <w:t xml:space="preserve">Built-in </w:t>
-      </w:r>
-      <w:proofErr w:type="spellStart"/>
-      <w:r>
-        <w:rPr>
-          <w:rFonts w:ascii="Verdana" w:eastAsia="Times New Roman" w:hAnsi="Verdana" w:cs="Times New Roman"/>
-          <w:color w:val="000000"/>
-          <w:sz w:val="21"/>
-          <w:szCs w:val="21"/>
-          <w:lang w:val="en-US" w:eastAsia="en-US"/>
-        </w:rPr>
-        <w:t>Git</w:t>
-      </w:r>
-      <w:proofErr w:type="spellEnd"/>
-      <w:r>
-        <w:rPr>
-          <w:rFonts w:ascii="Verdana" w:eastAsia="Times New Roman" w:hAnsi="Verdana" w:cs="Times New Roman"/>
-          <w:color w:val="000000"/>
-          <w:sz w:val="21"/>
-          <w:szCs w:val="21"/>
-          <w:lang w:val="en-US" w:eastAsia="en-US"/>
-        </w:rPr>
-        <w:t xml:space="preserve"> extension.</w:t>
+        <w:t>Built-in Git extension.</w:t>
       </w:r>
     </w:p>
     <w:p>
@@ -2997,29 +2966,7 @@
           <w:szCs w:val="24"/>
           <w:lang w:val="en-US" w:eastAsia="en-US"/>
         </w:rPr>
-        <w:t xml:space="preserve"> − </w:t>
-      </w:r>
-      <w:proofErr w:type="gramStart"/>
-      <w:r>
-        <w:rPr>
-          <w:rFonts w:ascii="Verdana" w:eastAsia="Times New Roman" w:hAnsi="Verdana" w:cs="Times New Roman"/>
-          <w:color w:val="000000"/>
-          <w:sz w:val="24"/>
-          <w:szCs w:val="24"/>
-          <w:lang w:val="en-US" w:eastAsia="en-US"/>
-        </w:rPr>
-        <w:t>After</w:t>
-      </w:r>
-      <w:proofErr w:type="gramEnd"/>
-      <w:r>
-        <w:rPr>
-          <w:rFonts w:ascii="Verdana" w:eastAsia="Times New Roman" w:hAnsi="Verdana" w:cs="Times New Roman"/>
-          <w:color w:val="000000"/>
-          <w:sz w:val="24"/>
-          <w:szCs w:val="24"/>
-          <w:lang w:val="en-US" w:eastAsia="en-US"/>
-        </w:rPr>
-        <w:t xml:space="preserve"> the download is complete, please follow the installation steps. In the initial screen, click the Next button.</w:t>
+        <w:t> − After the download is complete, please follow the installation steps. In the initial screen, click the Next button.</w:t>
       </w:r>
     </w:p>
     <w:p>
@@ -3121,29 +3068,7 @@
           <w:szCs w:val="24"/>
           <w:lang w:val="en-US" w:eastAsia="en-US"/>
         </w:rPr>
-        <w:t xml:space="preserve"> − </w:t>
-      </w:r>
-      <w:proofErr w:type="gramStart"/>
-      <w:r>
-        <w:rPr>
-          <w:rFonts w:ascii="Verdana" w:eastAsia="Times New Roman" w:hAnsi="Verdana" w:cs="Times New Roman"/>
-          <w:color w:val="000000"/>
-          <w:sz w:val="24"/>
-          <w:szCs w:val="24"/>
-          <w:lang w:val="en-US" w:eastAsia="en-US"/>
-        </w:rPr>
-        <w:t>In</w:t>
-      </w:r>
-      <w:proofErr w:type="gramEnd"/>
-      <w:r>
-        <w:rPr>
-          <w:rFonts w:ascii="Verdana" w:eastAsia="Times New Roman" w:hAnsi="Verdana" w:cs="Times New Roman"/>
-          <w:color w:val="000000"/>
-          <w:sz w:val="24"/>
-          <w:szCs w:val="24"/>
-          <w:lang w:val="en-US" w:eastAsia="en-US"/>
-        </w:rPr>
-        <w:t xml:space="preserve"> the next screen, accept the license agreement and click the Next button.</w:t>
+        <w:t> − In the next screen, accept the license agreement and click the Next button.</w:t>
       </w:r>
     </w:p>
     <w:p>
@@ -3244,29 +3169,7 @@
           <w:szCs w:val="24"/>
           <w:lang w:val="en-US" w:eastAsia="en-US"/>
         </w:rPr>
-        <w:t xml:space="preserve"> − </w:t>
-      </w:r>
-      <w:proofErr w:type="gramStart"/>
-      <w:r>
-        <w:rPr>
-          <w:rFonts w:ascii="Verdana" w:eastAsia="Times New Roman" w:hAnsi="Verdana" w:cs="Times New Roman"/>
-          <w:color w:val="000000"/>
-          <w:sz w:val="24"/>
-          <w:szCs w:val="24"/>
-          <w:lang w:val="en-US" w:eastAsia="en-US"/>
-        </w:rPr>
-        <w:t>In</w:t>
-      </w:r>
-      <w:proofErr w:type="gramEnd"/>
-      <w:r>
-        <w:rPr>
-          <w:rFonts w:ascii="Verdana" w:eastAsia="Times New Roman" w:hAnsi="Verdana" w:cs="Times New Roman"/>
-          <w:color w:val="000000"/>
-          <w:sz w:val="24"/>
-          <w:szCs w:val="24"/>
-          <w:lang w:val="en-US" w:eastAsia="en-US"/>
-        </w:rPr>
-        <w:t xml:space="preserve"> the next screen, choose the destination location for the installation and click the next button.</w:t>
+        <w:t> − In the next screen, choose the destination location for the installation and click the next button.</w:t>
       </w:r>
     </w:p>
     <w:p>
@@ -3672,29 +3575,7 @@
           <w:szCs w:val="24"/>
           <w:lang w:val="en-US" w:eastAsia="en-US"/>
         </w:rPr>
-        <w:t xml:space="preserve"> − </w:t>
-      </w:r>
-      <w:proofErr w:type="gramStart"/>
-      <w:r>
-        <w:rPr>
-          <w:rFonts w:ascii="Verdana" w:eastAsia="Times New Roman" w:hAnsi="Verdana" w:cs="Times New Roman"/>
-          <w:color w:val="000000"/>
-          <w:sz w:val="24"/>
-          <w:szCs w:val="24"/>
-          <w:lang w:val="en-US" w:eastAsia="en-US"/>
-        </w:rPr>
-        <w:t>In</w:t>
-      </w:r>
-      <w:proofErr w:type="gramEnd"/>
-      <w:r>
-        <w:rPr>
-          <w:rFonts w:ascii="Verdana" w:eastAsia="Times New Roman" w:hAnsi="Verdana" w:cs="Times New Roman"/>
-          <w:color w:val="000000"/>
-          <w:sz w:val="24"/>
-          <w:szCs w:val="24"/>
-          <w:lang w:val="en-US" w:eastAsia="en-US"/>
-        </w:rPr>
-        <w:t xml:space="preserve"> the final screen, click the Finish button to launch Visual Studio Code.</w:t>
+        <w:t> − In the final screen, click the Finish button to launch Visual Studio Code.</w:t>
       </w:r>
     </w:p>
     <w:p>
@@ -3771,7 +3652,7 @@
           <w:numId w:val="144"/>
         </w:numPr>
       </w:pPr>
-      <w:bookmarkStart w:id="2" w:name="_Toc502480507"/>
+      <w:bookmarkStart w:id="2" w:name="_Toc504581450"/>
       <w:r>
         <w:t>Installing Git</w:t>
       </w:r>
@@ -3801,29 +3682,7 @@
           <w:szCs w:val="24"/>
           <w:lang w:val="en-US" w:eastAsia="en-US"/>
         </w:rPr>
-        <w:t xml:space="preserve">Some of the key features of </w:t>
-      </w:r>
-      <w:proofErr w:type="spellStart"/>
-      <w:r>
-        <w:rPr>
-          <w:rFonts w:ascii="Verdana" w:eastAsia="Times New Roman" w:hAnsi="Verdana" w:cs="Times New Roman"/>
-          <w:color w:val="000000"/>
-          <w:sz w:val="24"/>
-          <w:szCs w:val="24"/>
-          <w:lang w:val="en-US" w:eastAsia="en-US"/>
-        </w:rPr>
-        <w:t>Git</w:t>
-      </w:r>
-      <w:proofErr w:type="spellEnd"/>
-      <w:r>
-        <w:rPr>
-          <w:rFonts w:ascii="Verdana" w:eastAsia="Times New Roman" w:hAnsi="Verdana" w:cs="Times New Roman"/>
-          <w:color w:val="000000"/>
-          <w:sz w:val="24"/>
-          <w:szCs w:val="24"/>
-          <w:lang w:val="en-US" w:eastAsia="en-US"/>
-        </w:rPr>
-        <w:t xml:space="preserve"> are −</w:t>
+        <w:t>Some of the key features of Git are −</w:t>
       </w:r>
     </w:p>
     <w:p>
@@ -3875,29 +3734,7 @@
           <w:szCs w:val="21"/>
           <w:lang w:val="en-US" w:eastAsia="en-US"/>
         </w:rPr>
-        <w:t xml:space="preserve">Provision to use many techniques for the flow of code within </w:t>
-      </w:r>
-      <w:proofErr w:type="spellStart"/>
-      <w:r>
-        <w:rPr>
-          <w:rFonts w:ascii="Verdana" w:eastAsia="Times New Roman" w:hAnsi="Verdana" w:cs="Times New Roman"/>
-          <w:color w:val="000000"/>
-          <w:sz w:val="21"/>
-          <w:szCs w:val="21"/>
-          <w:lang w:val="en-US" w:eastAsia="en-US"/>
-        </w:rPr>
-        <w:t>Git</w:t>
-      </w:r>
-      <w:proofErr w:type="spellEnd"/>
-      <w:r>
-        <w:rPr>
-          <w:rFonts w:ascii="Verdana" w:eastAsia="Times New Roman" w:hAnsi="Verdana" w:cs="Times New Roman"/>
-          <w:color w:val="000000"/>
-          <w:sz w:val="21"/>
-          <w:szCs w:val="21"/>
-          <w:lang w:val="en-US" w:eastAsia="en-US"/>
-        </w:rPr>
-        <w:t>.</w:t>
+        <w:t>Provision to use many techniques for the flow of code within Git.</w:t>
       </w:r>
     </w:p>
     <w:p>
@@ -3915,7 +3752,6 @@
           <w:lang w:val="en-US" w:eastAsia="en-US"/>
         </w:rPr>
       </w:pPr>
-      <w:proofErr w:type="spellStart"/>
       <w:r>
         <w:rPr>
           <w:rFonts w:ascii="Verdana" w:eastAsia="Times New Roman" w:hAnsi="Verdana" w:cs="Times New Roman"/>
@@ -3924,18 +3760,7 @@
           <w:szCs w:val="21"/>
           <w:lang w:val="en-US" w:eastAsia="en-US"/>
         </w:rPr>
-        <w:t>Git</w:t>
-      </w:r>
-      <w:proofErr w:type="spellEnd"/>
-      <w:r>
-        <w:rPr>
-          <w:rFonts w:ascii="Verdana" w:eastAsia="Times New Roman" w:hAnsi="Verdana" w:cs="Times New Roman"/>
-          <w:color w:val="000000"/>
-          <w:sz w:val="21"/>
-          <w:szCs w:val="21"/>
-          <w:lang w:val="en-US" w:eastAsia="en-US"/>
-        </w:rPr>
-        <w:t xml:space="preserve"> is very fast when compared with other SCM tools.</w:t>
+        <w:t>Git is very fast when compared with other SCM tools.</w:t>
       </w:r>
     </w:p>
     <w:p>
@@ -4011,29 +3836,7 @@
           <w:szCs w:val="24"/>
           <w:lang w:val="en-US" w:eastAsia="en-US"/>
         </w:rPr>
-        <w:t xml:space="preserve">The official site for </w:t>
-      </w:r>
-      <w:proofErr w:type="spellStart"/>
-      <w:r>
-        <w:rPr>
-          <w:rFonts w:ascii="Verdana" w:eastAsia="Times New Roman" w:hAnsi="Verdana" w:cs="Times New Roman"/>
-          <w:color w:val="000000"/>
-          <w:sz w:val="24"/>
-          <w:szCs w:val="24"/>
-          <w:lang w:val="en-US" w:eastAsia="en-US"/>
-        </w:rPr>
-        <w:t>Git</w:t>
-      </w:r>
-      <w:proofErr w:type="spellEnd"/>
-      <w:r>
-        <w:rPr>
-          <w:rFonts w:ascii="Verdana" w:eastAsia="Times New Roman" w:hAnsi="Verdana" w:cs="Times New Roman"/>
-          <w:color w:val="000000"/>
-          <w:sz w:val="24"/>
-          <w:szCs w:val="24"/>
-          <w:lang w:val="en-US" w:eastAsia="en-US"/>
-        </w:rPr>
-        <w:t xml:space="preserve"> is </w:t>
+        <w:t>The official site for Git is </w:t>
       </w:r>
       <w:hyperlink r:id="rId28" w:tgtFrame="_blank" w:history="1">
         <w:r>
@@ -4147,29 +3950,7 @@
           <w:szCs w:val="24"/>
           <w:lang w:val="en-US" w:eastAsia="en-US"/>
         </w:rPr>
-        <w:t xml:space="preserve"> − </w:t>
-      </w:r>
-      <w:proofErr w:type="gramStart"/>
-      <w:r>
-        <w:rPr>
-          <w:rFonts w:ascii="Verdana" w:eastAsia="Times New Roman" w:hAnsi="Verdana" w:cs="Times New Roman"/>
-          <w:color w:val="000000"/>
-          <w:sz w:val="24"/>
-          <w:szCs w:val="24"/>
-          <w:lang w:val="en-US" w:eastAsia="en-US"/>
-        </w:rPr>
-        <w:t>After</w:t>
-      </w:r>
-      <w:proofErr w:type="gramEnd"/>
-      <w:r>
-        <w:rPr>
-          <w:rFonts w:ascii="Verdana" w:eastAsia="Times New Roman" w:hAnsi="Verdana" w:cs="Times New Roman"/>
-          <w:color w:val="000000"/>
-          <w:sz w:val="24"/>
-          <w:szCs w:val="24"/>
-          <w:lang w:val="en-US" w:eastAsia="en-US"/>
-        </w:rPr>
-        <w:t xml:space="preserve"> the download is complete, please follow the installation steps. In the initial screen, click the Next button.</w:t>
+        <w:t> − After the download is complete, please follow the installation steps. In the initial screen, click the Next button.</w:t>
       </w:r>
     </w:p>
     <w:p>
@@ -4372,29 +4153,7 @@
           <w:szCs w:val="24"/>
           <w:lang w:val="en-US" w:eastAsia="en-US"/>
         </w:rPr>
-        <w:t xml:space="preserve"> − </w:t>
-      </w:r>
-      <w:proofErr w:type="gramStart"/>
-      <w:r>
-        <w:rPr>
-          <w:rFonts w:ascii="Verdana" w:eastAsia="Times New Roman" w:hAnsi="Verdana" w:cs="Times New Roman"/>
-          <w:color w:val="000000"/>
-          <w:sz w:val="24"/>
-          <w:szCs w:val="24"/>
-          <w:lang w:val="en-US" w:eastAsia="en-US"/>
-        </w:rPr>
-        <w:t>In</w:t>
-      </w:r>
-      <w:proofErr w:type="gramEnd"/>
-      <w:r>
-        <w:rPr>
-          <w:rFonts w:ascii="Verdana" w:eastAsia="Times New Roman" w:hAnsi="Verdana" w:cs="Times New Roman"/>
-          <w:color w:val="000000"/>
-          <w:sz w:val="24"/>
-          <w:szCs w:val="24"/>
-          <w:lang w:val="en-US" w:eastAsia="en-US"/>
-        </w:rPr>
-        <w:t xml:space="preserve"> the next step, choose the program shortcut name and click the Next button.</w:t>
+        <w:t> − In the next step, choose the program shortcut name and click the Next button.</w:t>
       </w:r>
     </w:p>
     <w:p>
@@ -4597,29 +4356,7 @@
           <w:szCs w:val="24"/>
           <w:lang w:val="en-US" w:eastAsia="en-US"/>
         </w:rPr>
-        <w:t xml:space="preserve"> − Accept the default setting of “Checkout Windows style, commit </w:t>
-      </w:r>
-      <w:proofErr w:type="gramStart"/>
-      <w:r>
-        <w:rPr>
-          <w:rFonts w:ascii="Verdana" w:eastAsia="Times New Roman" w:hAnsi="Verdana" w:cs="Times New Roman"/>
-          <w:color w:val="000000"/>
-          <w:sz w:val="24"/>
-          <w:szCs w:val="24"/>
-          <w:lang w:val="en-US" w:eastAsia="en-US"/>
-        </w:rPr>
-        <w:t>Unix</w:t>
-      </w:r>
-      <w:proofErr w:type="gramEnd"/>
-      <w:r>
-        <w:rPr>
-          <w:rFonts w:ascii="Verdana" w:eastAsia="Times New Roman" w:hAnsi="Verdana" w:cs="Times New Roman"/>
-          <w:color w:val="000000"/>
-          <w:sz w:val="24"/>
-          <w:szCs w:val="24"/>
-          <w:lang w:val="en-US" w:eastAsia="en-US"/>
-        </w:rPr>
-        <w:t xml:space="preserve"> style endings” and click the Next button.</w:t>
+        <w:t> − Accept the default setting of “Checkout Windows style, commit Unix style endings” and click the Next button.</w:t>
       </w:r>
     </w:p>
     <w:p>
@@ -4924,29 +4661,7 @@
           <w:szCs w:val="24"/>
           <w:lang w:val="en-US" w:eastAsia="en-US"/>
         </w:rPr>
-        <w:t xml:space="preserve"> − </w:t>
-      </w:r>
-      <w:proofErr w:type="gramStart"/>
-      <w:r>
-        <w:rPr>
-          <w:rFonts w:ascii="Verdana" w:eastAsia="Times New Roman" w:hAnsi="Verdana" w:cs="Times New Roman"/>
-          <w:color w:val="000000"/>
-          <w:sz w:val="24"/>
-          <w:szCs w:val="24"/>
-          <w:lang w:val="en-US" w:eastAsia="en-US"/>
-        </w:rPr>
-        <w:t>You</w:t>
-      </w:r>
-      <w:proofErr w:type="gramEnd"/>
-      <w:r>
-        <w:rPr>
-          <w:rFonts w:ascii="Verdana" w:eastAsia="Times New Roman" w:hAnsi="Verdana" w:cs="Times New Roman"/>
-          <w:color w:val="000000"/>
-          <w:sz w:val="24"/>
-          <w:szCs w:val="24"/>
-          <w:lang w:val="en-US" w:eastAsia="en-US"/>
-        </w:rPr>
-        <w:t xml:space="preserve"> can skip the experimental options and click the Install button.</w:t>
+        <w:t> − You can skip the experimental options and click the Install button.</w:t>
       </w:r>
     </w:p>
     <w:p>
@@ -5047,29 +4762,7 @@
           <w:szCs w:val="24"/>
           <w:lang w:val="en-US" w:eastAsia="en-US"/>
         </w:rPr>
-        <w:t xml:space="preserve"> − </w:t>
-      </w:r>
-      <w:proofErr w:type="gramStart"/>
-      <w:r>
-        <w:rPr>
-          <w:rFonts w:ascii="Verdana" w:eastAsia="Times New Roman" w:hAnsi="Verdana" w:cs="Times New Roman"/>
-          <w:color w:val="000000"/>
-          <w:sz w:val="24"/>
-          <w:szCs w:val="24"/>
-          <w:lang w:val="en-US" w:eastAsia="en-US"/>
-        </w:rPr>
-        <w:t>In</w:t>
-      </w:r>
-      <w:proofErr w:type="gramEnd"/>
-      <w:r>
-        <w:rPr>
-          <w:rFonts w:ascii="Verdana" w:eastAsia="Times New Roman" w:hAnsi="Verdana" w:cs="Times New Roman"/>
-          <w:color w:val="000000"/>
-          <w:sz w:val="24"/>
-          <w:szCs w:val="24"/>
-          <w:lang w:val="en-US" w:eastAsia="en-US"/>
-        </w:rPr>
-        <w:t xml:space="preserve"> the final screen, click the Finish button to complete the installation.</w:t>
+        <w:t> − In the final screen, click the Finish button to complete the installation.</w:t>
       </w:r>
     </w:p>
     <w:p>
@@ -5168,7 +4861,7 @@
           <w:numId w:val="144"/>
         </w:numPr>
       </w:pPr>
-      <w:bookmarkStart w:id="3" w:name="_Toc502480508"/>
+      <w:bookmarkStart w:id="3" w:name="_Toc504581451"/>
       <w:r>
         <w:t>Creating Angular2 Application</w:t>
       </w:r>
@@ -5262,39 +4955,15 @@
       <w:pPr>
         <w:pStyle w:val="Heading1"/>
       </w:pPr>
-      <w:bookmarkStart w:id="4" w:name="_Toc502480509"/>
+      <w:bookmarkStart w:id="4" w:name="_Toc504581452"/>
       <w:r>
         <w:lastRenderedPageBreak/>
-        <w:t xml:space="preserve">5. Creating folder to generate </w:t>
-      </w:r>
-      <w:proofErr w:type="spellStart"/>
-      <w:r>
-        <w:t>ts</w:t>
-      </w:r>
-      <w:proofErr w:type="spellEnd"/>
-      <w:r>
-        <w:t xml:space="preserve">, html, </w:t>
-      </w:r>
-      <w:proofErr w:type="spellStart"/>
-      <w:r>
-        <w:t>css</w:t>
-      </w:r>
-      <w:proofErr w:type="spellEnd"/>
+        <w:t>5. Creating folder to generate ts, html, css and  :-</w:t>
+      </w:r>
+      <w:bookmarkEnd w:id="4"/>
       <w:r>
         <w:t xml:space="preserve"> </w:t>
       </w:r>
-      <w:proofErr w:type="gramStart"/>
-      <w:r>
-        <w:t>and  :</w:t>
-      </w:r>
-      <w:proofErr w:type="gramEnd"/>
-      <w:r>
-        <w:t>-</w:t>
-      </w:r>
-      <w:bookmarkEnd w:id="4"/>
-      <w:r>
-        <w:t xml:space="preserve"> </w:t>
-      </w:r>
     </w:p>
     <w:p>
       <w:pPr>
@@ -5314,23 +4983,7 @@
         <w:rPr>
           <w:b/>
         </w:rPr>
-        <w:t xml:space="preserve">     </w:t>
-      </w:r>
-      <w:proofErr w:type="spellStart"/>
-      <w:proofErr w:type="gramStart"/>
-      <w:r>
-        <w:rPr>
-          <w:b/>
-        </w:rPr>
-        <w:t>ng</w:t>
-      </w:r>
-      <w:proofErr w:type="spellEnd"/>
-      <w:proofErr w:type="gramEnd"/>
-      <w:r>
-        <w:rPr>
-          <w:b/>
-        </w:rPr>
-        <w:t xml:space="preserve"> generate component &lt;folder name&gt;</w:t>
+        <w:t xml:space="preserve">     ng generate component &lt;folder name&gt;</w:t>
       </w:r>
     </w:p>
     <w:p>
@@ -5346,37 +4999,12 @@
         </w:rPr>
         <w:t xml:space="preserve">     </w:t>
       </w:r>
-      <w:proofErr w:type="gramStart"/>
       <w:r>
         <w:rPr>
           <w:i/>
           <w:u w:val="single"/>
         </w:rPr>
-        <w:t>component</w:t>
-      </w:r>
-      <w:proofErr w:type="gramEnd"/>
-      <w:r>
-        <w:rPr>
-          <w:i/>
-          <w:u w:val="single"/>
-        </w:rPr>
-        <w:t xml:space="preserve"> inside </w:t>
-      </w:r>
-      <w:proofErr w:type="spellStart"/>
-      <w:r>
-        <w:rPr>
-          <w:i/>
-          <w:u w:val="single"/>
-        </w:rPr>
-        <w:t>componenet</w:t>
-      </w:r>
-      <w:proofErr w:type="spellEnd"/>
-      <w:r>
-        <w:rPr>
-          <w:i/>
-          <w:u w:val="single"/>
-        </w:rPr>
-        <w:t xml:space="preserve"> :-</w:t>
+        <w:t>component inside componenet :-</w:t>
       </w:r>
     </w:p>
     <w:p>
@@ -5398,53 +5026,48 @@
         </w:rPr>
         <w:t xml:space="preserve">        </w:t>
       </w:r>
-      <w:proofErr w:type="spellStart"/>
-      <w:proofErr w:type="gramStart"/>
       <w:r>
         <w:rPr>
           <w:b/>
         </w:rPr>
-        <w:t>ng</w:t>
-      </w:r>
-      <w:proofErr w:type="spellEnd"/>
-      <w:proofErr w:type="gramEnd"/>
+        <w:t>ng generate component &lt;</w:t>
+      </w:r>
       <w:r>
         <w:rPr>
           <w:b/>
         </w:rPr>
-        <w:t xml:space="preserve"> generate component &lt;</w:t>
+        <w:t xml:space="preserve">Parent </w:t>
       </w:r>
       <w:r>
         <w:rPr>
           <w:b/>
         </w:rPr>
-        <w:t xml:space="preserve">Parent </w:t>
+        <w:t>folder name</w:t>
       </w:r>
       <w:r>
         <w:rPr>
           <w:b/>
         </w:rPr>
-        <w:t>folder name</w:t>
+        <w:t>/Child FolderName</w:t>
       </w:r>
       <w:r>
         <w:rPr>
           <w:b/>
         </w:rPr>
-        <w:t xml:space="preserve">/Child </w:t>
-      </w:r>
-      <w:proofErr w:type="spellStart"/>
-      <w:r>
+        <w:t>&gt;</w:t>
+      </w:r>
+    </w:p>
+    <w:p>
+      <w:pPr>
         <w:rPr>
           <w:b/>
         </w:rPr>
-        <w:t>FolderName</w:t>
-      </w:r>
-      <w:proofErr w:type="spellEnd"/>
+      </w:pPr>
       <w:r>
         <w:rPr>
           <w:b/>
         </w:rPr>
-        <w:t>&gt;</w:t>
+        <w:t xml:space="preserve">        example :- </w:t>
       </w:r>
     </w:p>
     <w:p>
@@ -5457,21 +5080,19 @@
         <w:rPr>
           <w:b/>
         </w:rPr>
-        <w:t xml:space="preserve">        </w:t>
-      </w:r>
-      <w:proofErr w:type="gramStart"/>
+        <w:t xml:space="preserve">       1. </w:t>
+      </w:r>
       <w:r>
         <w:rPr>
           <w:b/>
         </w:rPr>
-        <w:t>example :</w:t>
-      </w:r>
-      <w:proofErr w:type="gramEnd"/>
+        <w:t xml:space="preserve"> ng </w:t>
+      </w:r>
       <w:r>
         <w:rPr>
           <w:b/>
         </w:rPr>
-        <w:t xml:space="preserve">- </w:t>
+        <w:t>generate component employee</w:t>
       </w:r>
     </w:p>
     <w:p>
@@ -5484,91 +5105,26 @@
         <w:rPr>
           <w:b/>
         </w:rPr>
-        <w:t xml:space="preserve">       1. </w:t>
+        <w:t xml:space="preserve">      2. </w:t>
       </w:r>
       <w:r>
         <w:rPr>
           <w:b/>
         </w:rPr>
-        <w:t xml:space="preserve"> </w:t>
-      </w:r>
-      <w:proofErr w:type="spellStart"/>
-      <w:proofErr w:type="gramStart"/>
+        <w:t xml:space="preserve"> ng </w:t>
+      </w:r>
       <w:r>
         <w:rPr>
           <w:b/>
         </w:rPr>
-        <w:t>ng</w:t>
-      </w:r>
-      <w:proofErr w:type="spellEnd"/>
-      <w:proofErr w:type="gramEnd"/>
-      <w:r>
+        <w:t>generate component employee/employeeCount</w:t>
+      </w:r>
+    </w:p>
+    <w:p>
+      <w:pPr>
         <w:rPr>
           <w:b/>
         </w:rPr>
-        <w:t xml:space="preserve"> </w:t>
-      </w:r>
-      <w:r>
-        <w:rPr>
-          <w:b/>
-        </w:rPr>
-        <w:t>generate component employee</w:t>
-      </w:r>
-    </w:p>
-    <w:p>
-      <w:pPr>
-        <w:rPr>
-          <w:b/>
-        </w:rPr>
-      </w:pPr>
-      <w:r>
-        <w:rPr>
-          <w:b/>
-        </w:rPr>
-        <w:t xml:space="preserve">      2. </w:t>
-      </w:r>
-      <w:r>
-        <w:rPr>
-          <w:b/>
-        </w:rPr>
-        <w:t xml:space="preserve"> </w:t>
-      </w:r>
-      <w:proofErr w:type="spellStart"/>
-      <w:proofErr w:type="gramStart"/>
-      <w:r>
-        <w:rPr>
-          <w:b/>
-        </w:rPr>
-        <w:t>ng</w:t>
-      </w:r>
-      <w:proofErr w:type="spellEnd"/>
-      <w:proofErr w:type="gramEnd"/>
-      <w:r>
-        <w:rPr>
-          <w:b/>
-        </w:rPr>
-        <w:t xml:space="preserve"> </w:t>
-      </w:r>
-      <w:r>
-        <w:rPr>
-          <w:b/>
-        </w:rPr>
-        <w:t>generate component employee/</w:t>
-      </w:r>
-      <w:proofErr w:type="spellStart"/>
-      <w:r>
-        <w:rPr>
-          <w:b/>
-        </w:rPr>
-        <w:t>employeeCount</w:t>
-      </w:r>
-      <w:proofErr w:type="spellEnd"/>
-    </w:p>
-    <w:p>
-      <w:pPr>
-        <w:rPr>
-          <w:b/>
-        </w:rPr>
       </w:pPr>
     </w:p>
     <w:p>
@@ -5578,7 +5134,7 @@
       <w:r>
         <w:t xml:space="preserve">  </w:t>
       </w:r>
-      <w:bookmarkStart w:id="5" w:name="_Toc502480510"/>
+      <w:bookmarkStart w:id="5" w:name="_Toc504581453"/>
       <w:r>
         <w:t>6 .</w:t>
       </w:r>
@@ -5617,8 +5173,6 @@
         </w:rPr>
         <w:t xml:space="preserve">                 </w:t>
       </w:r>
-      <w:proofErr w:type="spellStart"/>
-      <w:proofErr w:type="gramStart"/>
       <w:r>
         <w:rPr>
           <w:rStyle w:val="HTMLCode"/>
@@ -5627,19 +5181,7 @@
           <w:sz w:val="27"/>
           <w:szCs w:val="27"/>
         </w:rPr>
-        <w:t>ng</w:t>
-      </w:r>
-      <w:proofErr w:type="spellEnd"/>
-      <w:proofErr w:type="gramEnd"/>
-      <w:r>
-        <w:rPr>
-          <w:rStyle w:val="HTMLCode"/>
-          <w:rFonts w:ascii="Consolas" w:hAnsi="Consolas" w:cs="Consolas"/>
-          <w:color w:val="F8F8F2"/>
-          <w:sz w:val="27"/>
-          <w:szCs w:val="27"/>
-        </w:rPr>
-        <w:t xml:space="preserve"> generate service weather</w:t>
+        <w:t>ng generate service weather</w:t>
       </w:r>
     </w:p>
     <w:p>
@@ -5657,7 +5199,7 @@
           <w:numId w:val="145"/>
         </w:numPr>
       </w:pPr>
-      <w:bookmarkStart w:id="6" w:name="_Toc502480511"/>
+      <w:bookmarkStart w:id="6" w:name="_Toc504581454"/>
       <w:r>
         <w:t>Installing Angular material</w:t>
       </w:r>
@@ -5711,35 +5253,8 @@
           <w:rFonts w:ascii="Consolas" w:hAnsi="Consolas" w:cs="Consolas"/>
           <w:color w:val="24292E"/>
         </w:rPr>
-        <w:t xml:space="preserve">        </w:t>
-      </w:r>
-      <w:proofErr w:type="spellStart"/>
-      <w:proofErr w:type="gramStart"/>
-      <w:r>
-        <w:rPr>
-          <w:rFonts w:ascii="Consolas" w:hAnsi="Consolas" w:cs="Consolas"/>
-          <w:color w:val="24292E"/>
-        </w:rPr>
-        <w:t>npm</w:t>
-      </w:r>
-      <w:proofErr w:type="spellEnd"/>
-      <w:proofErr w:type="gramEnd"/>
-      <w:r>
-        <w:rPr>
-          <w:rFonts w:ascii="Consolas" w:hAnsi="Consolas" w:cs="Consolas"/>
-          <w:color w:val="24292E"/>
-        </w:rPr>
-        <w:t xml:space="preserve"> install --save @angular/material @angular/</w:t>
-      </w:r>
-      <w:proofErr w:type="spellStart"/>
-      <w:r>
-        <w:rPr>
-          <w:rFonts w:ascii="Consolas" w:hAnsi="Consolas" w:cs="Consolas"/>
-          <w:color w:val="24292E"/>
-        </w:rPr>
-        <w:t>cdk</w:t>
-      </w:r>
-      <w:proofErr w:type="spellEnd"/>
+        <w:t xml:space="preserve">        npm install --save @angular/material @angular/cdk</w:t>
+      </w:r>
     </w:p>
     <w:p>
       <w:pPr>
@@ -5762,23 +5277,12 @@
           <w:color w:val="24292E"/>
         </w:rPr>
       </w:pPr>
-      <w:proofErr w:type="spellStart"/>
-      <w:proofErr w:type="gramStart"/>
       <w:r>
         <w:rPr>
           <w:rFonts w:ascii="Consolas" w:hAnsi="Consolas" w:cs="Consolas"/>
           <w:color w:val="24292E"/>
         </w:rPr>
-        <w:t>npm</w:t>
-      </w:r>
-      <w:proofErr w:type="spellEnd"/>
-      <w:proofErr w:type="gramEnd"/>
-      <w:r>
-        <w:rPr>
-          <w:rFonts w:ascii="Consolas" w:hAnsi="Consolas" w:cs="Consolas"/>
-          <w:color w:val="24292E"/>
-        </w:rPr>
-        <w:t xml:space="preserve"> install --save @angular/animations</w:t>
+        <w:t>npm install --save @angular/animations</w:t>
       </w:r>
     </w:p>
     <w:p>
@@ -5802,33 +5306,13 @@
           <w:color w:val="24292E"/>
         </w:rPr>
       </w:pPr>
-      <w:proofErr w:type="spellStart"/>
-      <w:proofErr w:type="gramStart"/>
       <w:r>
         <w:rPr>
           <w:rFonts w:ascii="Consolas" w:hAnsi="Consolas" w:cs="Consolas"/>
           <w:color w:val="24292E"/>
         </w:rPr>
-        <w:t>npm</w:t>
-      </w:r>
-      <w:proofErr w:type="spellEnd"/>
-      <w:proofErr w:type="gramEnd"/>
-      <w:r>
-        <w:rPr>
-          <w:rFonts w:ascii="Consolas" w:hAnsi="Consolas" w:cs="Consolas"/>
-          <w:color w:val="24292E"/>
-        </w:rPr>
-        <w:t xml:space="preserve"> install --save </w:t>
-      </w:r>
-      <w:proofErr w:type="spellStart"/>
-      <w:r>
-        <w:rPr>
-          <w:rFonts w:ascii="Consolas" w:hAnsi="Consolas" w:cs="Consolas"/>
-          <w:color w:val="24292E"/>
-        </w:rPr>
-        <w:t>hammerjs</w:t>
-      </w:r>
-      <w:proofErr w:type="spellEnd"/>
+        <w:t>npm install --save hammerjs</w:t>
+      </w:r>
     </w:p>
     <w:p>
       <w:pPr>
@@ -5845,33 +5329,29 @@
           <w:b/>
         </w:rPr>
       </w:pPr>
-      <w:proofErr w:type="gramStart"/>
       <w:r>
         <w:rPr>
           <w:b/>
         </w:rPr>
-        <w:t>add  global</w:t>
-      </w:r>
-      <w:proofErr w:type="gramEnd"/>
+        <w:t>add  global css.</w:t>
+      </w:r>
       <w:r>
         <w:rPr>
           <w:b/>
         </w:rPr>
-        <w:t xml:space="preserve"> </w:t>
-      </w:r>
-      <w:proofErr w:type="spellStart"/>
+        <w:t xml:space="preserve"> In </w:t>
+      </w:r>
       <w:r>
         <w:rPr>
           <w:b/>
         </w:rPr>
-        <w:t>css</w:t>
-      </w:r>
-      <w:proofErr w:type="spellEnd"/>
+        <w:t>styles</w:t>
+      </w:r>
       <w:r>
         <w:rPr>
           <w:b/>
         </w:rPr>
-        <w:t>.</w:t>
+        <w:t>.css</w:t>
       </w:r>
     </w:p>
     <w:p>
@@ -5949,15 +5429,7 @@
     <w:p/>
     <w:p>
       <w:r>
-        <w:t xml:space="preserve">Go to </w:t>
-      </w:r>
-      <w:proofErr w:type="spellStart"/>
-      <w:r>
-        <w:t>main.ts</w:t>
-      </w:r>
-      <w:proofErr w:type="spellEnd"/>
-      <w:r>
-        <w:t xml:space="preserve"> file and add</w:t>
+        <w:t>Go to main.ts file and add</w:t>
       </w:r>
     </w:p>
     <w:p>
@@ -5974,129 +5446,56 @@
         </w:rPr>
         <w:t xml:space="preserve"> </w:t>
       </w:r>
-      <w:proofErr w:type="gramStart"/>
       <w:r>
         <w:rPr>
           <w:sz w:val="28"/>
           <w:szCs w:val="28"/>
         </w:rPr>
-        <w:t>import</w:t>
-      </w:r>
-      <w:proofErr w:type="gramEnd"/>
-      <w:r>
+        <w:t>import 'hammerjs';</w:t>
+      </w:r>
+    </w:p>
+    <w:p>
+      <w:pPr>
         <w:rPr>
           <w:sz w:val="28"/>
           <w:szCs w:val="28"/>
         </w:rPr>
-        <w:t xml:space="preserve"> '</w:t>
-      </w:r>
-      <w:proofErr w:type="spellStart"/>
+      </w:pPr>
       <w:r>
         <w:rPr>
           <w:sz w:val="28"/>
           <w:szCs w:val="28"/>
         </w:rPr>
-        <w:t>hammerjs</w:t>
-      </w:r>
-      <w:proofErr w:type="spellEnd"/>
+        <w:t xml:space="preserve">Go to </w:t>
+      </w:r>
       <w:r>
         <w:rPr>
           <w:sz w:val="28"/>
           <w:szCs w:val="28"/>
         </w:rPr>
-        <w:t>';</w:t>
-      </w:r>
-    </w:p>
-    <w:p>
-      <w:pPr>
+        <w:t>index</w:t>
+      </w:r>
+      <w:r>
         <w:rPr>
           <w:sz w:val="28"/>
           <w:szCs w:val="28"/>
         </w:rPr>
-      </w:pPr>
-      <w:r>
+        <w:t>.html and add</w:t>
+      </w:r>
+    </w:p>
+    <w:p>
+      <w:pPr>
         <w:rPr>
           <w:sz w:val="28"/>
           <w:szCs w:val="28"/>
         </w:rPr>
-        <w:t xml:space="preserve">Go to </w:t>
-      </w:r>
+      </w:pPr>
       <w:r>
         <w:rPr>
           <w:sz w:val="28"/>
           <w:szCs w:val="28"/>
         </w:rPr>
-        <w:t>index</w:t>
-      </w:r>
-      <w:r>
-        <w:rPr>
-          <w:sz w:val="28"/>
-          <w:szCs w:val="28"/>
-        </w:rPr>
-        <w:t>.html and add</w:t>
-      </w:r>
-    </w:p>
-    <w:p>
-      <w:pPr>
-        <w:rPr>
-          <w:sz w:val="28"/>
-          <w:szCs w:val="28"/>
-        </w:rPr>
-      </w:pPr>
-      <w:r>
-        <w:rPr>
-          <w:sz w:val="28"/>
-          <w:szCs w:val="28"/>
-        </w:rPr>
-        <w:t xml:space="preserve">&lt;link </w:t>
-      </w:r>
-      <w:proofErr w:type="spellStart"/>
-      <w:r>
-        <w:rPr>
-          <w:sz w:val="28"/>
-          <w:szCs w:val="28"/>
-        </w:rPr>
-        <w:t>href</w:t>
-      </w:r>
-      <w:proofErr w:type="spellEnd"/>
-      <w:r>
-        <w:rPr>
-          <w:sz w:val="28"/>
-          <w:szCs w:val="28"/>
-        </w:rPr>
-        <w:t xml:space="preserve">="https://fonts.googleapis.com/icon?family=Material+Icons" </w:t>
-      </w:r>
-      <w:proofErr w:type="spellStart"/>
-      <w:r>
-        <w:rPr>
-          <w:sz w:val="28"/>
-          <w:szCs w:val="28"/>
-        </w:rPr>
-        <w:t>rel</w:t>
-      </w:r>
-      <w:proofErr w:type="spellEnd"/>
-      <w:r>
-        <w:rPr>
-          <w:sz w:val="28"/>
-          <w:szCs w:val="28"/>
-        </w:rPr>
-        <w:t>="</w:t>
-      </w:r>
-      <w:proofErr w:type="spellStart"/>
-      <w:r>
-        <w:rPr>
-          <w:sz w:val="28"/>
-          <w:szCs w:val="28"/>
-        </w:rPr>
-        <w:t>stylesheet</w:t>
-      </w:r>
-      <w:proofErr w:type="spellEnd"/>
-      <w:r>
-        <w:rPr>
-          <w:sz w:val="28"/>
-          <w:szCs w:val="28"/>
-        </w:rPr>
-        <w:t>"&gt;</w:t>
+        <w:t>&lt;link href="https://fonts.googleapis.com/icon?family=Material+Icons" rel="stylesheet"&gt;</w:t>
       </w:r>
     </w:p>
     <w:p>
@@ -6107,7 +5506,7 @@
           <w:numId w:val="145"/>
         </w:numPr>
       </w:pPr>
-      <w:bookmarkStart w:id="7" w:name="_Toc502480512"/>
+      <w:bookmarkStart w:id="7" w:name="_Toc504581455"/>
       <w:r>
         <w:lastRenderedPageBreak/>
         <w:t xml:space="preserve">Installing </w:t>
@@ -6116,21 +5515,13 @@
         <w:t>support Bootstrap</w:t>
       </w:r>
       <w:r>
-        <w:t xml:space="preserve"> in </w:t>
-      </w:r>
-      <w:proofErr w:type="gramStart"/>
-      <w:r>
-        <w:t>angular</w:t>
+        <w:t xml:space="preserve"> in angular</w:t>
       </w:r>
       <w:r>
         <w:t xml:space="preserve"> </w:t>
       </w:r>
       <w:r>
-        <w:t>:</w:t>
-      </w:r>
-      <w:proofErr w:type="gramEnd"/>
-      <w:r>
-        <w:t>-</w:t>
+        <w:t>:-</w:t>
       </w:r>
       <w:bookmarkEnd w:id="7"/>
       <w:r>
@@ -6151,8 +5542,7 @@
         </w:rPr>
         <w:t xml:space="preserve">           </w:t>
       </w:r>
-      <w:proofErr w:type="spellStart"/>
-      <w:proofErr w:type="gramStart"/>
+      <w:bookmarkStart w:id="8" w:name="_Toc504581456"/>
       <w:r>
         <w:rPr>
           <w:rFonts w:ascii="Arial" w:hAnsi="Arial" w:cs="Arial"/>
@@ -6161,20 +5551,9 @@
           <w:szCs w:val="22"/>
           <w:shd w:val="clear" w:color="auto" w:fill="FFFFFF"/>
         </w:rPr>
-        <w:t>npm</w:t>
-      </w:r>
-      <w:proofErr w:type="spellEnd"/>
-      <w:proofErr w:type="gramEnd"/>
-      <w:r>
-        <w:rPr>
-          <w:rFonts w:ascii="Arial" w:hAnsi="Arial" w:cs="Arial"/>
-          <w:color w:val="0000FF"/>
-          <w:sz w:val="22"/>
-          <w:szCs w:val="22"/>
-          <w:shd w:val="clear" w:color="auto" w:fill="FFFFFF"/>
-        </w:rPr>
-        <w:t xml:space="preserve"> install bootstrap@3 --save</w:t>
-      </w:r>
+        <w:t>npm install bootstrap@3 --save</w:t>
+      </w:r>
+      <w:bookmarkEnd w:id="8"/>
     </w:p>
     <w:p>
       <w:pPr>
@@ -6195,136 +5574,58 @@
           <w:shd w:val="clear" w:color="auto" w:fill="FFFFFF"/>
           <w:lang w:val="en-US" w:eastAsia="en-US"/>
         </w:rPr>
-        <w:t>Once Bootstrap is installed, open .angular-</w:t>
-      </w:r>
-      <w:proofErr w:type="spellStart"/>
+        <w:t>Once Bootstrap is installed, open .angular-cli.json file and specify the path to the Bootstrap stylesheet (bootstrap.min.css) in the styles property as shown below. </w:t>
+      </w:r>
       <w:r>
         <w:rPr>
           <w:rFonts w:ascii="Arial" w:eastAsia="Times New Roman" w:hAnsi="Arial" w:cs="Arial"/>
           <w:color w:val="333333"/>
-          <w:shd w:val="clear" w:color="auto" w:fill="FFFFFF"/>
-          <w:lang w:val="en-US" w:eastAsia="en-US"/>
-        </w:rPr>
-        <w:t>cli.json</w:t>
-      </w:r>
-      <w:proofErr w:type="spellEnd"/>
-      <w:r>
+          <w:lang w:val="en-US" w:eastAsia="en-US"/>
+        </w:rPr>
+        <w:br/>
+      </w:r>
+    </w:p>
+    <w:p>
+      <w:pPr>
+        <w:shd w:val="clear" w:color="auto" w:fill="FFFFFF"/>
+        <w:spacing w:after="0" w:line="285" w:lineRule="atLeast"/>
         <w:rPr>
           <w:rFonts w:ascii="Arial" w:eastAsia="Times New Roman" w:hAnsi="Arial" w:cs="Arial"/>
           <w:color w:val="333333"/>
-          <w:shd w:val="clear" w:color="auto" w:fill="FFFFFF"/>
-          <w:lang w:val="en-US" w:eastAsia="en-US"/>
-        </w:rPr>
-        <w:t xml:space="preserve"> file and specify the path to the Bootstrap </w:t>
-      </w:r>
-      <w:proofErr w:type="spellStart"/>
+          <w:lang w:val="en-US" w:eastAsia="en-US"/>
+        </w:rPr>
+      </w:pPr>
+      <w:r>
+        <w:rPr>
+          <w:rFonts w:ascii="Arial" w:eastAsia="Times New Roman" w:hAnsi="Arial" w:cs="Arial"/>
+          <w:color w:val="0451A5"/>
+          <w:lang w:val="en-US" w:eastAsia="en-US"/>
+        </w:rPr>
+        <w:t>"styles"</w:t>
+      </w:r>
       <w:r>
         <w:rPr>
           <w:rFonts w:ascii="Arial" w:eastAsia="Times New Roman" w:hAnsi="Arial" w:cs="Arial"/>
           <w:color w:val="333333"/>
-          <w:shd w:val="clear" w:color="auto" w:fill="FFFFFF"/>
-          <w:lang w:val="en-US" w:eastAsia="en-US"/>
-        </w:rPr>
-        <w:t>stylesheet</w:t>
-      </w:r>
-      <w:proofErr w:type="spellEnd"/>
-      <w:r>
+          <w:lang w:val="en-US" w:eastAsia="en-US"/>
+        </w:rPr>
+        <w:t>: [</w:t>
+      </w:r>
+    </w:p>
+    <w:p>
+      <w:pPr>
+        <w:shd w:val="clear" w:color="auto" w:fill="FFFFFF"/>
+        <w:spacing w:after="0" w:line="285" w:lineRule="atLeast"/>
         <w:rPr>
           <w:rFonts w:ascii="Arial" w:eastAsia="Times New Roman" w:hAnsi="Arial" w:cs="Arial"/>
           <w:color w:val="333333"/>
-          <w:shd w:val="clear" w:color="auto" w:fill="FFFFFF"/>
-          <w:lang w:val="en-US" w:eastAsia="en-US"/>
-        </w:rPr>
-        <w:t xml:space="preserve"> (</w:t>
-      </w:r>
-      <w:proofErr w:type="spellStart"/>
+          <w:lang w:val="en-US" w:eastAsia="en-US"/>
+        </w:rPr>
+      </w:pPr>
       <w:r>
         <w:rPr>
           <w:rFonts w:ascii="Arial" w:eastAsia="Times New Roman" w:hAnsi="Arial" w:cs="Arial"/>
           <w:color w:val="333333"/>
-          <w:shd w:val="clear" w:color="auto" w:fill="FFFFFF"/>
-          <w:lang w:val="en-US" w:eastAsia="en-US"/>
-        </w:rPr>
-        <w:t>bootstrap.min.css</w:t>
-      </w:r>
-      <w:proofErr w:type="spellEnd"/>
-      <w:r>
-        <w:rPr>
-          <w:rFonts w:ascii="Arial" w:eastAsia="Times New Roman" w:hAnsi="Arial" w:cs="Arial"/>
-          <w:color w:val="333333"/>
-          <w:shd w:val="clear" w:color="auto" w:fill="FFFFFF"/>
-          <w:lang w:val="en-US" w:eastAsia="en-US"/>
-        </w:rPr>
-        <w:t>) in the styles property as shown below. </w:t>
-      </w:r>
-      <w:r>
-        <w:rPr>
-          <w:rFonts w:ascii="Arial" w:eastAsia="Times New Roman" w:hAnsi="Arial" w:cs="Arial"/>
-          <w:color w:val="333333"/>
-          <w:lang w:val="en-US" w:eastAsia="en-US"/>
-        </w:rPr>
-        <w:br/>
-      </w:r>
-    </w:p>
-    <w:p>
-      <w:pPr>
-        <w:shd w:val="clear" w:color="auto" w:fill="FFFFFF"/>
-        <w:spacing w:after="0" w:line="285" w:lineRule="atLeast"/>
-        <w:rPr>
-          <w:rFonts w:ascii="Arial" w:eastAsia="Times New Roman" w:hAnsi="Arial" w:cs="Arial"/>
-          <w:color w:val="333333"/>
-          <w:lang w:val="en-US" w:eastAsia="en-US"/>
-        </w:rPr>
-      </w:pPr>
-      <w:r>
-        <w:rPr>
-          <w:rFonts w:ascii="Arial" w:eastAsia="Times New Roman" w:hAnsi="Arial" w:cs="Arial"/>
-          <w:color w:val="0451A5"/>
-          <w:lang w:val="en-US" w:eastAsia="en-US"/>
-        </w:rPr>
-        <w:t>"</w:t>
-      </w:r>
-      <w:proofErr w:type="gramStart"/>
-      <w:r>
-        <w:rPr>
-          <w:rFonts w:ascii="Arial" w:eastAsia="Times New Roman" w:hAnsi="Arial" w:cs="Arial"/>
-          <w:color w:val="0451A5"/>
-          <w:lang w:val="en-US" w:eastAsia="en-US"/>
-        </w:rPr>
-        <w:t>styles</w:t>
-      </w:r>
-      <w:proofErr w:type="gramEnd"/>
-      <w:r>
-        <w:rPr>
-          <w:rFonts w:ascii="Arial" w:eastAsia="Times New Roman" w:hAnsi="Arial" w:cs="Arial"/>
-          <w:color w:val="0451A5"/>
-          <w:lang w:val="en-US" w:eastAsia="en-US"/>
-        </w:rPr>
-        <w:t>"</w:t>
-      </w:r>
-      <w:r>
-        <w:rPr>
-          <w:rFonts w:ascii="Arial" w:eastAsia="Times New Roman" w:hAnsi="Arial" w:cs="Arial"/>
-          <w:color w:val="333333"/>
-          <w:lang w:val="en-US" w:eastAsia="en-US"/>
-        </w:rPr>
-        <w:t>: [</w:t>
-      </w:r>
-    </w:p>
-    <w:p>
-      <w:pPr>
-        <w:shd w:val="clear" w:color="auto" w:fill="FFFFFF"/>
-        <w:spacing w:after="0" w:line="285" w:lineRule="atLeast"/>
-        <w:rPr>
-          <w:rFonts w:ascii="Arial" w:eastAsia="Times New Roman" w:hAnsi="Arial" w:cs="Arial"/>
-          <w:color w:val="333333"/>
-          <w:lang w:val="en-US" w:eastAsia="en-US"/>
-        </w:rPr>
-      </w:pPr>
-      <w:r>
-        <w:rPr>
-          <w:rFonts w:ascii="Arial" w:eastAsia="Times New Roman" w:hAnsi="Arial" w:cs="Arial"/>
-          <w:color w:val="333333"/>
           <w:lang w:val="en-US" w:eastAsia="en-US"/>
         </w:rPr>
         <w:t>  </w:t>
@@ -6335,61 +5636,7 @@
           <w:color w:val="A31515"/>
           <w:lang w:val="en-US" w:eastAsia="en-US"/>
         </w:rPr>
-        <w:t>"../</w:t>
-      </w:r>
-      <w:proofErr w:type="spellStart"/>
-      <w:r>
-        <w:rPr>
-          <w:rFonts w:ascii="Arial" w:eastAsia="Times New Roman" w:hAnsi="Arial" w:cs="Arial"/>
-          <w:color w:val="A31515"/>
-          <w:lang w:val="en-US" w:eastAsia="en-US"/>
-        </w:rPr>
-        <w:t>node_modules</w:t>
-      </w:r>
-      <w:proofErr w:type="spellEnd"/>
-      <w:r>
-        <w:rPr>
-          <w:rFonts w:ascii="Arial" w:eastAsia="Times New Roman" w:hAnsi="Arial" w:cs="Arial"/>
-          <w:color w:val="A31515"/>
-          <w:lang w:val="en-US" w:eastAsia="en-US"/>
-        </w:rPr>
-        <w:t>/bootstrap/dist/</w:t>
-      </w:r>
-      <w:proofErr w:type="spellStart"/>
-      <w:r>
-        <w:rPr>
-          <w:rFonts w:ascii="Arial" w:eastAsia="Times New Roman" w:hAnsi="Arial" w:cs="Arial"/>
-          <w:color w:val="A31515"/>
-          <w:lang w:val="en-US" w:eastAsia="en-US"/>
-        </w:rPr>
-        <w:t>css</w:t>
-      </w:r>
-      <w:proofErr w:type="spellEnd"/>
-      <w:r>
-        <w:rPr>
-          <w:rFonts w:ascii="Arial" w:eastAsia="Times New Roman" w:hAnsi="Arial" w:cs="Arial"/>
-          <w:color w:val="A31515"/>
-          <w:lang w:val="en-US" w:eastAsia="en-US"/>
-        </w:rPr>
-        <w:t>/</w:t>
-      </w:r>
-      <w:proofErr w:type="spellStart"/>
-      <w:r>
-        <w:rPr>
-          <w:rFonts w:ascii="Arial" w:eastAsia="Times New Roman" w:hAnsi="Arial" w:cs="Arial"/>
-          <w:color w:val="A31515"/>
-          <w:lang w:val="en-US" w:eastAsia="en-US"/>
-        </w:rPr>
-        <w:t>bootstrap.min.css</w:t>
-      </w:r>
-      <w:proofErr w:type="spellEnd"/>
-      <w:r>
-        <w:rPr>
-          <w:rFonts w:ascii="Arial" w:eastAsia="Times New Roman" w:hAnsi="Arial" w:cs="Arial"/>
-          <w:color w:val="A31515"/>
-          <w:lang w:val="en-US" w:eastAsia="en-US"/>
-        </w:rPr>
-        <w:t>"</w:t>
+        <w:t>"../node_modules/bootstrap/dist/css/bootstrap.min.css"</w:t>
       </w:r>
       <w:r>
         <w:rPr>
@@ -6475,11 +5722,11 @@
           <w:numId w:val="145"/>
         </w:numPr>
       </w:pPr>
-      <w:bookmarkStart w:id="8" w:name="_Toc502480513"/>
+      <w:bookmarkStart w:id="9" w:name="_Toc504581457"/>
       <w:r>
         <w:t>Build the Project</w:t>
       </w:r>
-      <w:bookmarkEnd w:id="8"/>
+      <w:bookmarkEnd w:id="9"/>
       <w:r>
         <w:t xml:space="preserve"> </w:t>
       </w:r>
@@ -6507,26 +5754,24 @@
           <w:color w:val="000000" w:themeColor="text1"/>
         </w:rPr>
       </w:pPr>
-      <w:proofErr w:type="spellStart"/>
-      <w:proofErr w:type="gramStart"/>
       <w:r>
         <w:rPr>
           <w:b/>
           <w:i/>
           <w:color w:val="000000" w:themeColor="text1"/>
         </w:rPr>
-        <w:t>npm</w:t>
-      </w:r>
-      <w:proofErr w:type="spellEnd"/>
-      <w:proofErr w:type="gramEnd"/>
-      <w:r>
+        <w:t>npm build</w:t>
+      </w:r>
+    </w:p>
+    <w:p>
+      <w:pPr>
+        <w:pStyle w:val="ListParagraph"/>
         <w:rPr>
           <w:b/>
           <w:i/>
           <w:color w:val="000000" w:themeColor="text1"/>
         </w:rPr>
-        <w:t xml:space="preserve"> build</w:t>
-      </w:r>
+      </w:pPr>
     </w:p>
     <w:p>
       <w:pPr>
@@ -6537,33 +5782,31 @@
           <w:color w:val="000000" w:themeColor="text1"/>
         </w:rPr>
       </w:pPr>
-    </w:p>
-    <w:p>
-      <w:pPr>
-        <w:pStyle w:val="ListParagraph"/>
+      <w:r>
         <w:rPr>
           <w:b/>
           <w:i/>
           <w:color w:val="000000" w:themeColor="text1"/>
         </w:rPr>
-      </w:pPr>
-      <w:proofErr w:type="gramStart"/>
-      <w:r>
+        <w:t xml:space="preserve">for Production </w:t>
+      </w:r>
+    </w:p>
+    <w:p>
+      <w:pPr>
+        <w:pStyle w:val="ListParagraph"/>
         <w:rPr>
           <w:b/>
           <w:i/>
           <w:color w:val="000000" w:themeColor="text1"/>
         </w:rPr>
-        <w:t>for</w:t>
-      </w:r>
-      <w:proofErr w:type="gramEnd"/>
+      </w:pPr>
       <w:r>
         <w:rPr>
           <w:b/>
           <w:i/>
           <w:color w:val="000000" w:themeColor="text1"/>
         </w:rPr>
-        <w:t xml:space="preserve"> Production </w:t>
+        <w:t xml:space="preserve">npm build  --prod  </w:t>
       </w:r>
     </w:p>
     <w:p>
@@ -6575,25 +5818,21 @@
           <w:color w:val="000000" w:themeColor="text1"/>
         </w:rPr>
       </w:pPr>
-      <w:proofErr w:type="spellStart"/>
-      <w:proofErr w:type="gramStart"/>
       <w:r>
         <w:rPr>
           <w:b/>
           <w:i/>
           <w:color w:val="000000" w:themeColor="text1"/>
         </w:rPr>
-        <w:t>npm</w:t>
-      </w:r>
-      <w:proofErr w:type="spellEnd"/>
-      <w:proofErr w:type="gramEnd"/>
+        <w:t xml:space="preserve">npm build  --prod  </w:t>
+      </w:r>
       <w:r>
         <w:rPr>
           <w:b/>
           <w:i/>
           <w:color w:val="000000" w:themeColor="text1"/>
         </w:rPr>
-        <w:t xml:space="preserve"> build  --prod  </w:t>
+        <w:t>--base-href /whateve</w:t>
       </w:r>
     </w:p>
     <w:p>
@@ -6601,145 +5840,35 @@
         <w:pStyle w:val="ListParagraph"/>
         <w:rPr>
           <w:b/>
-          <w:i/>
-          <w:color w:val="000000" w:themeColor="text1"/>
-        </w:rPr>
-      </w:pPr>
-      <w:proofErr w:type="spellStart"/>
-      <w:proofErr w:type="gramStart"/>
-      <w:r>
+        </w:rPr>
+      </w:pPr>
+    </w:p>
+    <w:p>
+      <w:pPr>
+        <w:pStyle w:val="ListParagraph"/>
         <w:rPr>
           <w:b/>
-          <w:i/>
-          <w:color w:val="000000" w:themeColor="text1"/>
-        </w:rPr>
-        <w:t>npm</w:t>
-      </w:r>
-      <w:proofErr w:type="spellEnd"/>
-      <w:proofErr w:type="gramEnd"/>
+        </w:rPr>
+      </w:pPr>
       <w:r>
         <w:rPr>
           <w:b/>
-          <w:i/>
-          <w:color w:val="000000" w:themeColor="text1"/>
-        </w:rPr>
-        <w:t xml:space="preserve"> build  --prod  </w:t>
-      </w:r>
-      <w:r>
+        </w:rPr>
+        <w:t xml:space="preserve">For Angular 5 :-- </w:t>
+      </w:r>
+    </w:p>
+    <w:p>
+      <w:pPr>
+        <w:pStyle w:val="ListParagraph"/>
         <w:rPr>
           <w:b/>
-          <w:i/>
-          <w:color w:val="000000" w:themeColor="text1"/>
-        </w:rPr>
-        <w:t>--base-</w:t>
-      </w:r>
-      <w:proofErr w:type="spellStart"/>
+        </w:rPr>
+      </w:pPr>
       <w:r>
         <w:rPr>
           <w:b/>
-          <w:i/>
-          <w:color w:val="000000" w:themeColor="text1"/>
-        </w:rPr>
-        <w:t>href</w:t>
-      </w:r>
-      <w:proofErr w:type="spellEnd"/>
-      <w:r>
-        <w:rPr>
-          <w:b/>
-          <w:i/>
-          <w:color w:val="000000" w:themeColor="text1"/>
-        </w:rPr>
-        <w:t xml:space="preserve"> /</w:t>
-      </w:r>
-      <w:proofErr w:type="spellStart"/>
-      <w:r>
-        <w:rPr>
-          <w:b/>
-          <w:i/>
-          <w:color w:val="000000" w:themeColor="text1"/>
-        </w:rPr>
-        <w:t>whateve</w:t>
-      </w:r>
-      <w:proofErr w:type="spellEnd"/>
-    </w:p>
-    <w:p>
-      <w:pPr>
-        <w:pStyle w:val="ListParagraph"/>
-        <w:rPr>
-          <w:b/>
-        </w:rPr>
-      </w:pPr>
-    </w:p>
-    <w:p>
-      <w:pPr>
-        <w:pStyle w:val="ListParagraph"/>
-        <w:rPr>
-          <w:b/>
-        </w:rPr>
-      </w:pPr>
-      <w:r>
-        <w:rPr>
-          <w:b/>
-        </w:rPr>
-        <w:t xml:space="preserve">For Angular </w:t>
-      </w:r>
-      <w:proofErr w:type="gramStart"/>
-      <w:r>
-        <w:rPr>
-          <w:b/>
-        </w:rPr>
-        <w:t>5 :</w:t>
-      </w:r>
-      <w:proofErr w:type="gramEnd"/>
-      <w:r>
-        <w:rPr>
-          <w:b/>
-        </w:rPr>
-        <w:t xml:space="preserve">-- </w:t>
-      </w:r>
-    </w:p>
-    <w:p>
-      <w:pPr>
-        <w:pStyle w:val="ListParagraph"/>
-        <w:rPr>
-          <w:b/>
-        </w:rPr>
-      </w:pPr>
-      <w:r>
-        <w:rPr>
-          <w:b/>
-        </w:rPr>
-        <w:t xml:space="preserve"> </w:t>
-      </w:r>
-      <w:proofErr w:type="spellStart"/>
-      <w:proofErr w:type="gramStart"/>
-      <w:r>
-        <w:rPr>
-          <w:b/>
-        </w:rPr>
-        <w:t>ng</w:t>
-      </w:r>
-      <w:proofErr w:type="spellEnd"/>
-      <w:proofErr w:type="gramEnd"/>
-      <w:r>
-        <w:rPr>
-          <w:b/>
-        </w:rPr>
-        <w:t xml:space="preserve"> new ng5 –style =</w:t>
-      </w:r>
-      <w:proofErr w:type="spellStart"/>
-      <w:r>
-        <w:rPr>
-          <w:b/>
-        </w:rPr>
-        <w:t>scss</w:t>
-      </w:r>
-      <w:proofErr w:type="spellEnd"/>
-      <w:r>
-        <w:rPr>
-          <w:b/>
-        </w:rPr>
-        <w:t xml:space="preserve">   --routing </w:t>
+        </w:rPr>
+        <w:t xml:space="preserve"> ng new ng5 –style =scss   --routing </w:t>
       </w:r>
     </w:p>
     <w:p>
@@ -6830,29 +5959,11 @@
           <w:numId w:val="145"/>
         </w:numPr>
       </w:pPr>
-      <w:bookmarkStart w:id="9" w:name="_Toc502480514"/>
-      <w:proofErr w:type="gramStart"/>
-      <w:r>
-        <w:t xml:space="preserve">Creating  </w:t>
-      </w:r>
-      <w:proofErr w:type="spellStart"/>
-      <w:r>
-        <w:t>Fack</w:t>
-      </w:r>
-      <w:proofErr w:type="spellEnd"/>
-      <w:proofErr w:type="gramEnd"/>
-      <w:r>
-        <w:t xml:space="preserve"> </w:t>
-      </w:r>
-      <w:proofErr w:type="spellStart"/>
-      <w:r>
-        <w:t>json</w:t>
-      </w:r>
-      <w:proofErr w:type="spellEnd"/>
-      <w:r>
-        <w:t xml:space="preserve"> .</w:t>
-      </w:r>
-      <w:bookmarkEnd w:id="9"/>
+      <w:bookmarkStart w:id="10" w:name="_Toc504581458"/>
+      <w:r>
+        <w:t>Creating  Fack json .</w:t>
+      </w:r>
+      <w:bookmarkEnd w:id="10"/>
     </w:p>
     <w:p>
       <w:pPr>
@@ -6873,30 +5984,8 @@
         <w:rPr>
           <w:b/>
         </w:rPr>
-        <w:t xml:space="preserve">Need to install </w:t>
-      </w:r>
-      <w:proofErr w:type="spellStart"/>
-      <w:r>
-        <w:rPr>
-          <w:b/>
-        </w:rPr>
-        <w:t>json</w:t>
-      </w:r>
-      <w:proofErr w:type="spellEnd"/>
-      <w:r>
-        <w:rPr>
-          <w:b/>
-        </w:rPr>
-        <w:t xml:space="preserve"> server through </w:t>
-      </w:r>
-      <w:proofErr w:type="spellStart"/>
-      <w:r>
-        <w:rPr>
-          <w:b/>
-        </w:rPr>
-        <w:t>npm</w:t>
-      </w:r>
-      <w:proofErr w:type="spellEnd"/>
+        <w:t>Need to install json server through npm</w:t>
+      </w:r>
     </w:p>
     <w:p>
       <w:pPr>
@@ -6921,55 +6010,17 @@
           <w:i/>
           <w:spacing w:val="-1"/>
         </w:rPr>
-        <w:t xml:space="preserve">$ </w:t>
-      </w:r>
-      <w:proofErr w:type="spellStart"/>
-      <w:proofErr w:type="gramStart"/>
-      <w:r>
+        <w:t>$ npm install -g json-server</w:t>
+      </w:r>
+    </w:p>
+    <w:p>
+      <w:pPr>
+        <w:pStyle w:val="ListParagraph"/>
         <w:rPr>
           <w:rFonts w:ascii="Courier New" w:hAnsi="Courier New" w:cs="Courier New"/>
           <w:i/>
           <w:spacing w:val="-1"/>
         </w:rPr>
-        <w:t>npm</w:t>
-      </w:r>
-      <w:proofErr w:type="spellEnd"/>
-      <w:proofErr w:type="gramEnd"/>
-      <w:r>
-        <w:rPr>
-          <w:rFonts w:ascii="Courier New" w:hAnsi="Courier New" w:cs="Courier New"/>
-          <w:i/>
-          <w:spacing w:val="-1"/>
-        </w:rPr>
-        <w:t xml:space="preserve"> install -g </w:t>
-      </w:r>
-      <w:proofErr w:type="spellStart"/>
-      <w:r>
-        <w:rPr>
-          <w:rFonts w:ascii="Courier New" w:hAnsi="Courier New" w:cs="Courier New"/>
-          <w:i/>
-          <w:spacing w:val="-1"/>
-        </w:rPr>
-        <w:t>json</w:t>
-      </w:r>
-      <w:proofErr w:type="spellEnd"/>
-      <w:r>
-        <w:rPr>
-          <w:rFonts w:ascii="Courier New" w:hAnsi="Courier New" w:cs="Courier New"/>
-          <w:i/>
-          <w:spacing w:val="-1"/>
-        </w:rPr>
-        <w:t>-server</w:t>
-      </w:r>
-    </w:p>
-    <w:p>
-      <w:pPr>
-        <w:pStyle w:val="ListParagraph"/>
-        <w:rPr>
-          <w:rFonts w:ascii="Courier New" w:hAnsi="Courier New" w:cs="Courier New"/>
-          <w:i/>
-          <w:spacing w:val="-1"/>
-        </w:rPr>
       </w:pPr>
     </w:p>
     <w:p>
@@ -6980,40 +6031,13 @@
           <w:spacing w:val="-1"/>
         </w:rPr>
       </w:pPr>
-      <w:proofErr w:type="spellStart"/>
-      <w:proofErr w:type="gramStart"/>
       <w:r>
         <w:rPr>
           <w:rFonts w:ascii="Courier New" w:hAnsi="Courier New" w:cs="Courier New"/>
           <w:spacing w:val="-1"/>
         </w:rPr>
-        <w:t>json</w:t>
-      </w:r>
-      <w:proofErr w:type="spellEnd"/>
-      <w:r>
-        <w:rPr>
-          <w:rFonts w:ascii="Courier New" w:hAnsi="Courier New" w:cs="Courier New"/>
-          <w:spacing w:val="-1"/>
-        </w:rPr>
-        <w:t>-server</w:t>
-      </w:r>
-      <w:proofErr w:type="gramEnd"/>
-      <w:r>
-        <w:rPr>
-          <w:rFonts w:ascii="Courier New" w:hAnsi="Courier New" w:cs="Courier New"/>
-          <w:spacing w:val="-1"/>
-        </w:rPr>
-        <w:t xml:space="preserve"> --watch </w:t>
-      </w:r>
-      <w:proofErr w:type="spellStart"/>
-      <w:r>
-        <w:rPr>
-          <w:rFonts w:ascii="Courier New" w:hAnsi="Courier New" w:cs="Courier New"/>
-          <w:spacing w:val="-1"/>
-        </w:rPr>
-        <w:t>db.json</w:t>
-      </w:r>
-      <w:proofErr w:type="spellEnd"/>
+        <w:t>json-server --watch db.json</w:t>
+      </w:r>
     </w:p>
     <w:p>
       <w:pPr>
@@ -7051,7 +6075,6 @@
       <w:pPr>
         <w:pStyle w:val="Heading1"/>
       </w:pPr>
-      <w:bookmarkStart w:id="10" w:name="_Toc502480515"/>
       <w:r>
         <w:t xml:space="preserve"> </w:t>
       </w:r>
@@ -7068,10 +6091,11 @@
       <w:r>
         <w:t xml:space="preserve">          </w:t>
       </w:r>
+      <w:bookmarkStart w:id="11" w:name="_Toc504581459"/>
       <w:r>
         <w:t>To Install Chart in project folders</w:t>
       </w:r>
-      <w:bookmarkEnd w:id="10"/>
+      <w:bookmarkEnd w:id="11"/>
     </w:p>
     <w:p>
       <w:pPr>
@@ -7086,38 +6110,36 @@
           <w:i/>
         </w:rPr>
       </w:pPr>
-      <w:proofErr w:type="spellStart"/>
-      <w:proofErr w:type="gramStart"/>
       <w:r>
         <w:rPr>
           <w:b/>
           <w:i/>
         </w:rPr>
-        <w:t>npm</w:t>
-      </w:r>
-      <w:proofErr w:type="spellEnd"/>
-      <w:proofErr w:type="gramEnd"/>
+        <w:t xml:space="preserve">npm install chart.js </w:t>
+      </w:r>
       <w:r>
         <w:rPr>
           <w:b/>
           <w:i/>
         </w:rPr>
-        <w:t xml:space="preserve"> install chart.js </w:t>
+        <w:t>–</w:t>
       </w:r>
       <w:r>
         <w:rPr>
           <w:b/>
           <w:i/>
         </w:rPr>
-        <w:t>–</w:t>
-      </w:r>
-      <w:r>
+        <w:t>save</w:t>
+      </w:r>
+    </w:p>
+    <w:p>
+      <w:pPr>
+        <w:pStyle w:val="ListParagraph"/>
         <w:rPr>
           <w:b/>
           <w:i/>
         </w:rPr>
-        <w:t>save</w:t>
-      </w:r>
+      </w:pPr>
     </w:p>
     <w:p>
       <w:pPr>
@@ -7136,34 +6158,17 @@
           <w:i/>
         </w:rPr>
       </w:pPr>
-    </w:p>
-    <w:p>
-      <w:pPr>
-        <w:pStyle w:val="ListParagraph"/>
+      <w:r>
         <w:rPr>
           <w:b/>
           <w:i/>
         </w:rPr>
-      </w:pPr>
-      <w:r>
-        <w:rPr>
-          <w:b/>
-          <w:i/>
-        </w:rPr>
         <w:t>Other way</w:t>
       </w:r>
     </w:p>
     <w:p>
       <w:pPr>
         <w:pStyle w:val="ListParagraph"/>
-        <w:rPr>
-          <w:b/>
-          <w:i/>
-        </w:rPr>
-      </w:pPr>
-      <w:proofErr w:type="spellStart"/>
-      <w:proofErr w:type="gramStart"/>
-      <w:r>
         <w:rPr>
           <w:rFonts w:ascii="Courier New" w:hAnsi="Courier New" w:cs="Courier New"/>
           <w:b/>
@@ -7172,10 +6177,7 @@
           <w:szCs w:val="20"/>
           <w:shd w:val="clear" w:color="auto" w:fill="FFFFFF"/>
         </w:rPr>
-        <w:t>npm</w:t>
-      </w:r>
-      <w:proofErr w:type="spellEnd"/>
-      <w:proofErr w:type="gramEnd"/>
+      </w:pPr>
       <w:r>
         <w:rPr>
           <w:rFonts w:ascii="Courier New" w:hAnsi="Courier New" w:cs="Courier New"/>
@@ -7185,9 +6187,479 @@
           <w:szCs w:val="20"/>
           <w:shd w:val="clear" w:color="auto" w:fill="FFFFFF"/>
         </w:rPr>
-        <w:t xml:space="preserve"> install angular2-fusioncharts --save</w:t>
-      </w:r>
-    </w:p>
+        <w:t xml:space="preserve">npm install angular2-fusioncharts </w:t>
+      </w:r>
+      <w:r>
+        <w:rPr>
+          <w:rFonts w:ascii="Courier New" w:hAnsi="Courier New" w:cs="Courier New"/>
+          <w:b/>
+          <w:color w:val="111111"/>
+          <w:sz w:val="20"/>
+          <w:szCs w:val="20"/>
+          <w:shd w:val="clear" w:color="auto" w:fill="FFFFFF"/>
+        </w:rPr>
+        <w:t>–</w:t>
+      </w:r>
+      <w:r>
+        <w:rPr>
+          <w:rFonts w:ascii="Courier New" w:hAnsi="Courier New" w:cs="Courier New"/>
+          <w:b/>
+          <w:color w:val="111111"/>
+          <w:sz w:val="20"/>
+          <w:szCs w:val="20"/>
+          <w:shd w:val="clear" w:color="auto" w:fill="FFFFFF"/>
+        </w:rPr>
+        <w:t>save</w:t>
+      </w:r>
+    </w:p>
+    <w:p>
+      <w:pPr>
+        <w:pStyle w:val="ListParagraph"/>
+        <w:rPr>
+          <w:rFonts w:ascii="Courier New" w:hAnsi="Courier New" w:cs="Courier New"/>
+          <w:b/>
+          <w:color w:val="111111"/>
+          <w:sz w:val="20"/>
+          <w:szCs w:val="20"/>
+          <w:shd w:val="clear" w:color="auto" w:fill="FFFFFF"/>
+        </w:rPr>
+      </w:pPr>
+    </w:p>
+    <w:p>
+      <w:pPr>
+        <w:pStyle w:val="ListParagraph"/>
+        <w:rPr>
+          <w:rFonts w:ascii="Courier New" w:hAnsi="Courier New" w:cs="Courier New"/>
+          <w:b/>
+          <w:color w:val="111111"/>
+          <w:sz w:val="20"/>
+          <w:szCs w:val="20"/>
+          <w:shd w:val="clear" w:color="auto" w:fill="FFFFFF"/>
+        </w:rPr>
+      </w:pPr>
+    </w:p>
+    <w:p>
+      <w:pPr>
+        <w:pStyle w:val="ListParagraph"/>
+        <w:rPr>
+          <w:rFonts w:ascii="Courier New" w:hAnsi="Courier New" w:cs="Courier New"/>
+          <w:b/>
+          <w:color w:val="111111"/>
+          <w:sz w:val="20"/>
+          <w:szCs w:val="20"/>
+          <w:shd w:val="clear" w:color="auto" w:fill="FFFFFF"/>
+        </w:rPr>
+      </w:pPr>
+    </w:p>
+    <w:p>
+      <w:pPr>
+        <w:pStyle w:val="Heading1"/>
+        <w:numPr>
+          <w:ilvl w:val="0"/>
+          <w:numId w:val="145"/>
+        </w:numPr>
+        <w:rPr>
+          <w:rFonts w:asciiTheme="minorHAnsi" w:hAnsiTheme="minorHAnsi" w:cstheme="minorBidi"/>
+          <w:i/>
+          <w:color w:val="auto"/>
+          <w:sz w:val="22"/>
+          <w:szCs w:val="22"/>
+        </w:rPr>
+      </w:pPr>
+      <w:bookmarkStart w:id="12" w:name="_Toc504581460"/>
+      <w:r>
+        <w:rPr>
+          <w:shd w:val="clear" w:color="auto" w:fill="FFFFFF"/>
+        </w:rPr>
+        <w:t>Generating module in Angular2</w:t>
+      </w:r>
+      <w:bookmarkEnd w:id="12"/>
+    </w:p>
+    <w:tbl>
+      <w:tblPr>
+        <w:tblW w:w="0" w:type="auto"/>
+        <w:shd w:val="clear" w:color="auto" w:fill="FFFFFF"/>
+        <w:tblCellMar>
+          <w:left w:w="0" w:type="dxa"/>
+          <w:right w:w="0" w:type="dxa"/>
+        </w:tblCellMar>
+        <w:tblLook w:val="04A0"/>
+      </w:tblPr>
+      <w:tblGrid>
+        <w:gridCol w:w="1064"/>
+        <w:gridCol w:w="6029"/>
+      </w:tblGrid>
+      <w:tr>
+        <w:tc>
+          <w:tcPr>
+            <w:tcW w:w="0" w:type="auto"/>
+            <w:tcBorders>
+              <w:top w:val="nil"/>
+              <w:left w:val="nil"/>
+              <w:bottom w:val="nil"/>
+              <w:right w:val="nil"/>
+            </w:tcBorders>
+            <w:shd w:val="clear" w:color="auto" w:fill="FFFFFF"/>
+            <w:tcMar>
+              <w:top w:w="0" w:type="dxa"/>
+              <w:left w:w="0" w:type="dxa"/>
+              <w:bottom w:w="0" w:type="dxa"/>
+              <w:right w:w="225" w:type="dxa"/>
+            </w:tcMar>
+            <w:hideMark/>
+          </w:tcPr>
+          <w:p>
+            <w:pPr>
+              <w:spacing w:after="0" w:line="240" w:lineRule="auto"/>
+              <w:jc w:val="center"/>
+              <w:textAlignment w:val="baseline"/>
+              <w:rPr>
+                <w:rFonts w:ascii="inherit" w:eastAsia="Times New Roman" w:hAnsi="inherit" w:cs="Arial"/>
+                <w:color w:val="242729"/>
+                <w:sz w:val="20"/>
+                <w:szCs w:val="20"/>
+                <w:lang w:val="en-US" w:eastAsia="en-US"/>
+              </w:rPr>
+            </w:pPr>
+            <w:r>
+              <w:rPr>
+                <w:rFonts w:ascii="inherit" w:eastAsia="Times New Roman" w:hAnsi="inherit" w:cs="Arial"/>
+                <w:color w:val="242729"/>
+                <w:sz w:val="20"/>
+                <w:szCs w:val="20"/>
+                <w:lang w:val="en-US" w:eastAsia="en-US"/>
+              </w:rPr>
+              <w:br/>
+              <w:t>down vote</w:t>
+            </w:r>
+          </w:p>
+        </w:tc>
+        <w:tc>
+          <w:tcPr>
+            <w:tcW w:w="0" w:type="auto"/>
+            <w:tcBorders>
+              <w:top w:val="nil"/>
+              <w:left w:val="nil"/>
+              <w:bottom w:val="nil"/>
+              <w:right w:val="nil"/>
+            </w:tcBorders>
+            <w:shd w:val="clear" w:color="auto" w:fill="FFFFFF"/>
+            <w:hideMark/>
+          </w:tcPr>
+          <w:p>
+            <w:pPr>
+              <w:spacing w:after="240" w:line="240" w:lineRule="auto"/>
+              <w:textAlignment w:val="baseline"/>
+              <w:rPr>
+                <w:rFonts w:ascii="inherit" w:eastAsia="Times New Roman" w:hAnsi="inherit" w:cs="Arial"/>
+                <w:color w:val="242729"/>
+                <w:sz w:val="23"/>
+                <w:szCs w:val="23"/>
+                <w:lang w:val="en-US" w:eastAsia="en-US"/>
+              </w:rPr>
+            </w:pPr>
+            <w:r>
+              <w:rPr>
+                <w:rFonts w:ascii="inherit" w:eastAsia="Times New Roman" w:hAnsi="inherit" w:cs="Arial"/>
+                <w:color w:val="242729"/>
+                <w:sz w:val="23"/>
+                <w:szCs w:val="23"/>
+                <w:lang w:val="en-US" w:eastAsia="en-US"/>
+              </w:rPr>
+              <w:t>use :</w:t>
+            </w:r>
+          </w:p>
+          <w:p>
+            <w:pPr>
+              <w:shd w:val="clear" w:color="auto" w:fill="EFF0F1"/>
+              <w:tabs>
+                <w:tab w:val="left" w:pos="916"/>
+                <w:tab w:val="left" w:pos="1832"/>
+                <w:tab w:val="left" w:pos="2748"/>
+                <w:tab w:val="left" w:pos="3664"/>
+                <w:tab w:val="left" w:pos="4580"/>
+                <w:tab w:val="left" w:pos="5496"/>
+                <w:tab w:val="left" w:pos="6412"/>
+                <w:tab w:val="left" w:pos="7328"/>
+                <w:tab w:val="left" w:pos="8244"/>
+                <w:tab w:val="left" w:pos="9160"/>
+                <w:tab w:val="left" w:pos="10076"/>
+                <w:tab w:val="left" w:pos="10992"/>
+                <w:tab w:val="left" w:pos="11908"/>
+                <w:tab w:val="left" w:pos="12824"/>
+                <w:tab w:val="left" w:pos="13740"/>
+                <w:tab w:val="left" w:pos="14656"/>
+              </w:tabs>
+              <w:spacing w:after="0" w:line="240" w:lineRule="auto"/>
+              <w:textAlignment w:val="baseline"/>
+              <w:rPr>
+                <w:rFonts w:ascii="Consolas" w:eastAsia="Times New Roman" w:hAnsi="Consolas" w:cs="Consolas"/>
+                <w:color w:val="242729"/>
+                <w:sz w:val="20"/>
+                <w:lang w:val="en-US" w:eastAsia="en-US"/>
+              </w:rPr>
+            </w:pPr>
+            <w:r>
+              <w:rPr>
+                <w:rFonts w:ascii="Consolas" w:eastAsia="Times New Roman" w:hAnsi="Consolas" w:cs="Consolas"/>
+                <w:color w:val="242729"/>
+                <w:sz w:val="20"/>
+                <w:lang w:val="en-US" w:eastAsia="en-US"/>
+              </w:rPr>
+              <w:t>ng g m route --routing</w:t>
+            </w:r>
+          </w:p>
+          <w:p>
+            <w:pPr>
+              <w:numPr>
+                <w:ilvl w:val="0"/>
+                <w:numId w:val="146"/>
+              </w:numPr>
+              <w:spacing w:after="120" w:line="240" w:lineRule="auto"/>
+              <w:ind w:left="450"/>
+              <w:textAlignment w:val="baseline"/>
+              <w:rPr>
+                <w:rFonts w:ascii="inherit" w:eastAsia="Times New Roman" w:hAnsi="inherit" w:cs="Arial"/>
+                <w:color w:val="242729"/>
+                <w:sz w:val="23"/>
+                <w:szCs w:val="23"/>
+                <w:lang w:val="en-US" w:eastAsia="en-US"/>
+              </w:rPr>
+            </w:pPr>
+            <w:r>
+              <w:rPr>
+                <w:rFonts w:ascii="inherit" w:eastAsia="Times New Roman" w:hAnsi="inherit" w:cs="Arial"/>
+                <w:color w:val="242729"/>
+                <w:sz w:val="23"/>
+                <w:szCs w:val="23"/>
+                <w:lang w:val="en-US" w:eastAsia="en-US"/>
+              </w:rPr>
+              <w:t>g-&gt; generate</w:t>
+            </w:r>
+          </w:p>
+          <w:p>
+            <w:pPr>
+              <w:numPr>
+                <w:ilvl w:val="0"/>
+                <w:numId w:val="146"/>
+              </w:numPr>
+              <w:spacing w:after="120" w:line="240" w:lineRule="auto"/>
+              <w:ind w:left="450"/>
+              <w:textAlignment w:val="baseline"/>
+              <w:rPr>
+                <w:rFonts w:ascii="inherit" w:eastAsia="Times New Roman" w:hAnsi="inherit" w:cs="Arial"/>
+                <w:color w:val="242729"/>
+                <w:sz w:val="23"/>
+                <w:szCs w:val="23"/>
+                <w:lang w:val="en-US" w:eastAsia="en-US"/>
+              </w:rPr>
+            </w:pPr>
+            <w:r>
+              <w:rPr>
+                <w:rFonts w:ascii="inherit" w:eastAsia="Times New Roman" w:hAnsi="inherit" w:cs="Arial"/>
+                <w:color w:val="242729"/>
+                <w:sz w:val="23"/>
+                <w:szCs w:val="23"/>
+                <w:lang w:val="en-US" w:eastAsia="en-US"/>
+              </w:rPr>
+              <w:t>m-&gt; module</w:t>
+            </w:r>
+          </w:p>
+          <w:p>
+            <w:pPr>
+              <w:numPr>
+                <w:ilvl w:val="0"/>
+                <w:numId w:val="146"/>
+              </w:numPr>
+              <w:spacing w:after="75" w:line="240" w:lineRule="auto"/>
+              <w:ind w:left="450"/>
+              <w:textAlignment w:val="baseline"/>
+              <w:rPr>
+                <w:rFonts w:ascii="inherit" w:eastAsia="Times New Roman" w:hAnsi="inherit" w:cs="Arial"/>
+                <w:color w:val="242729"/>
+                <w:sz w:val="23"/>
+                <w:szCs w:val="23"/>
+                <w:lang w:val="en-US" w:eastAsia="en-US"/>
+              </w:rPr>
+            </w:pPr>
+            <w:r>
+              <w:rPr>
+                <w:rFonts w:ascii="inherit" w:eastAsia="Times New Roman" w:hAnsi="inherit" w:cs="Arial"/>
+                <w:color w:val="242729"/>
+                <w:sz w:val="23"/>
+                <w:szCs w:val="23"/>
+                <w:lang w:val="en-US" w:eastAsia="en-US"/>
+              </w:rPr>
+              <w:t>Route</w:t>
+            </w:r>
+            <w:r>
+              <w:rPr>
+                <w:rFonts w:ascii="inherit" w:eastAsia="Times New Roman" w:hAnsi="inherit" w:cs="Arial"/>
+                <w:color w:val="242729"/>
+                <w:sz w:val="23"/>
+                <w:szCs w:val="23"/>
+                <w:lang w:val="en-US" w:eastAsia="en-US"/>
+              </w:rPr>
+              <w:t>-&gt; Your route Module Name(You can use any name).</w:t>
+            </w:r>
+          </w:p>
+        </w:tc>
+      </w:tr>
+    </w:tbl>
+    <w:p>
+      <w:pPr>
+        <w:pStyle w:val="Heading1"/>
+        <w:numPr>
+          <w:ilvl w:val="0"/>
+          <w:numId w:val="145"/>
+        </w:numPr>
+      </w:pPr>
+      <w:bookmarkStart w:id="13" w:name="_Toc504581461"/>
+      <w:r>
+        <w:t>Generate new module from command Line</w:t>
+      </w:r>
+      <w:bookmarkEnd w:id="13"/>
+      <w:r>
+        <w:t xml:space="preserve"> </w:t>
+      </w:r>
+    </w:p>
+    <w:p>
+      <w:pPr>
+        <w:pStyle w:val="ListParagraph"/>
+        <w:shd w:val="clear" w:color="auto" w:fill="EFF0F1"/>
+        <w:tabs>
+          <w:tab w:val="left" w:pos="916"/>
+          <w:tab w:val="left" w:pos="1832"/>
+          <w:tab w:val="left" w:pos="2748"/>
+          <w:tab w:val="left" w:pos="3664"/>
+          <w:tab w:val="left" w:pos="4580"/>
+          <w:tab w:val="left" w:pos="5496"/>
+          <w:tab w:val="left" w:pos="6412"/>
+          <w:tab w:val="left" w:pos="7328"/>
+          <w:tab w:val="left" w:pos="8244"/>
+          <w:tab w:val="left" w:pos="9160"/>
+          <w:tab w:val="left" w:pos="10076"/>
+          <w:tab w:val="left" w:pos="10992"/>
+          <w:tab w:val="left" w:pos="11908"/>
+          <w:tab w:val="left" w:pos="12824"/>
+          <w:tab w:val="left" w:pos="13740"/>
+          <w:tab w:val="left" w:pos="14656"/>
+        </w:tabs>
+        <w:spacing w:after="0" w:line="240" w:lineRule="auto"/>
+        <w:textAlignment w:val="baseline"/>
+        <w:rPr>
+          <w:rFonts w:ascii="Consolas" w:eastAsia="Times New Roman" w:hAnsi="Consolas" w:cs="Consolas"/>
+          <w:color w:val="242729"/>
+          <w:sz w:val="20"/>
+          <w:lang w:val="en-US" w:eastAsia="en-US"/>
+        </w:rPr>
+      </w:pPr>
+    </w:p>
+    <w:p>
+      <w:pPr>
+        <w:pStyle w:val="ListParagraph"/>
+        <w:numPr>
+          <w:ilvl w:val="0"/>
+          <w:numId w:val="145"/>
+        </w:numPr>
+        <w:shd w:val="clear" w:color="auto" w:fill="EFF0F1"/>
+        <w:tabs>
+          <w:tab w:val="left" w:pos="916"/>
+          <w:tab w:val="left" w:pos="1832"/>
+          <w:tab w:val="left" w:pos="2748"/>
+          <w:tab w:val="left" w:pos="3664"/>
+          <w:tab w:val="left" w:pos="4580"/>
+          <w:tab w:val="left" w:pos="5496"/>
+          <w:tab w:val="left" w:pos="6412"/>
+          <w:tab w:val="left" w:pos="7328"/>
+          <w:tab w:val="left" w:pos="8244"/>
+          <w:tab w:val="left" w:pos="9160"/>
+          <w:tab w:val="left" w:pos="10076"/>
+          <w:tab w:val="left" w:pos="10992"/>
+          <w:tab w:val="left" w:pos="11908"/>
+          <w:tab w:val="left" w:pos="12824"/>
+          <w:tab w:val="left" w:pos="13740"/>
+          <w:tab w:val="left" w:pos="14656"/>
+        </w:tabs>
+        <w:spacing w:after="0" w:line="240" w:lineRule="auto"/>
+        <w:textAlignment w:val="baseline"/>
+        <w:rPr>
+          <w:rFonts w:ascii="Consolas" w:eastAsia="Times New Roman" w:hAnsi="Consolas" w:cs="Consolas"/>
+          <w:b/>
+          <w:i/>
+          <w:color w:val="242729"/>
+          <w:sz w:val="20"/>
+          <w:lang w:val="en-US" w:eastAsia="en-US"/>
+        </w:rPr>
+      </w:pPr>
+      <w:r>
+        <w:rPr>
+          <w:rFonts w:ascii="Consolas" w:eastAsia="Times New Roman" w:hAnsi="Consolas" w:cs="Consolas"/>
+          <w:b/>
+          <w:i/>
+          <w:color w:val="242729"/>
+          <w:sz w:val="20"/>
+          <w:lang w:val="en-US" w:eastAsia="en-US"/>
+        </w:rPr>
+        <w:t>ng g m login</w:t>
+      </w:r>
+    </w:p>
+    <w:p>
+      <w:pPr>
+        <w:ind w:left="720"/>
+        <w:rPr>
+          <w:b/>
+          <w:i/>
+        </w:rPr>
+      </w:pPr>
+    </w:p>
+    <w:p>
+      <w:pPr>
+        <w:rPr>
+          <w:b/>
+          <w:i/>
+        </w:rPr>
+      </w:pPr>
+      <w:r>
+        <w:rPr>
+          <w:b/>
+          <w:i/>
+        </w:rPr>
+        <w:t xml:space="preserve">              ng g m route –routing</w:t>
+      </w:r>
+    </w:p>
+    <w:p>
+      <w:pPr>
+        <w:rPr>
+          <w:b/>
+          <w:i/>
+        </w:rPr>
+      </w:pPr>
+      <w:r>
+        <w:rPr>
+          <w:b/>
+          <w:i/>
+        </w:rPr>
+        <w:t xml:space="preserve">              ng g c login</w:t>
+      </w:r>
+    </w:p>
+    <w:p>
+      <w:pPr>
+        <w:rPr>
+          <w:b/>
+          <w:i/>
+        </w:rPr>
+      </w:pPr>
+      <w:r>
+        <w:rPr>
+          <w:b/>
+          <w:i/>
+        </w:rPr>
+        <w:t xml:space="preserve">               ng g m login</w:t>
+      </w:r>
+    </w:p>
+    <w:p/>
+    <w:p/>
     <w:sectPr>
       <w:pgSz w:w="11900" w:h="16834"/>
       <w:pgMar w:top="775" w:right="1200" w:bottom="723" w:left="1620" w:header="720" w:footer="720" w:gutter="0"/>
@@ -15532,6 +15004,155 @@
     </w:lvl>
   </w:abstractNum>
   <w:abstractNum w:abstractNumId="141">
+    <w:nsid w:val="35C16FE5"/>
+    <w:multiLevelType w:val="multilevel"/>
+    <w:tmpl w:val="D87E0228"/>
+    <w:lvl w:ilvl="0">
+      <w:start w:val="1"/>
+      <w:numFmt w:val="bullet"/>
+      <w:lvlText w:val=""/>
+      <w:lvlJc w:val="left"/>
+      <w:pPr>
+        <w:tabs>
+          <w:tab w:val="num" w:pos="720"/>
+        </w:tabs>
+        <w:ind w:left="720" w:hanging="360"/>
+      </w:pPr>
+      <w:rPr>
+        <w:rFonts w:ascii="Symbol" w:hAnsi="Symbol" w:hint="default"/>
+        <w:sz w:val="20"/>
+      </w:rPr>
+    </w:lvl>
+    <w:lvl w:ilvl="1" w:tentative="1">
+      <w:start w:val="1"/>
+      <w:numFmt w:val="bullet"/>
+      <w:lvlText w:val=""/>
+      <w:lvlJc w:val="left"/>
+      <w:pPr>
+        <w:tabs>
+          <w:tab w:val="num" w:pos="1440"/>
+        </w:tabs>
+        <w:ind w:left="1440" w:hanging="360"/>
+      </w:pPr>
+      <w:rPr>
+        <w:rFonts w:ascii="Symbol" w:hAnsi="Symbol" w:hint="default"/>
+        <w:sz w:val="20"/>
+      </w:rPr>
+    </w:lvl>
+    <w:lvl w:ilvl="2" w:tentative="1">
+      <w:start w:val="1"/>
+      <w:numFmt w:val="bullet"/>
+      <w:lvlText w:val=""/>
+      <w:lvlJc w:val="left"/>
+      <w:pPr>
+        <w:tabs>
+          <w:tab w:val="num" w:pos="2160"/>
+        </w:tabs>
+        <w:ind w:left="2160" w:hanging="360"/>
+      </w:pPr>
+      <w:rPr>
+        <w:rFonts w:ascii="Symbol" w:hAnsi="Symbol" w:hint="default"/>
+        <w:sz w:val="20"/>
+      </w:rPr>
+    </w:lvl>
+    <w:lvl w:ilvl="3" w:tentative="1">
+      <w:start w:val="1"/>
+      <w:numFmt w:val="bullet"/>
+      <w:lvlText w:val=""/>
+      <w:lvlJc w:val="left"/>
+      <w:pPr>
+        <w:tabs>
+          <w:tab w:val="num" w:pos="2880"/>
+        </w:tabs>
+        <w:ind w:left="2880" w:hanging="360"/>
+      </w:pPr>
+      <w:rPr>
+        <w:rFonts w:ascii="Symbol" w:hAnsi="Symbol" w:hint="default"/>
+        <w:sz w:val="20"/>
+      </w:rPr>
+    </w:lvl>
+    <w:lvl w:ilvl="4" w:tentative="1">
+      <w:start w:val="1"/>
+      <w:numFmt w:val="bullet"/>
+      <w:lvlText w:val=""/>
+      <w:lvlJc w:val="left"/>
+      <w:pPr>
+        <w:tabs>
+          <w:tab w:val="num" w:pos="3600"/>
+        </w:tabs>
+        <w:ind w:left="3600" w:hanging="360"/>
+      </w:pPr>
+      <w:rPr>
+        <w:rFonts w:ascii="Symbol" w:hAnsi="Symbol" w:hint="default"/>
+        <w:sz w:val="20"/>
+      </w:rPr>
+    </w:lvl>
+    <w:lvl w:ilvl="5" w:tentative="1">
+      <w:start w:val="1"/>
+      <w:numFmt w:val="bullet"/>
+      <w:lvlText w:val=""/>
+      <w:lvlJc w:val="left"/>
+      <w:pPr>
+        <w:tabs>
+          <w:tab w:val="num" w:pos="4320"/>
+        </w:tabs>
+        <w:ind w:left="4320" w:hanging="360"/>
+      </w:pPr>
+      <w:rPr>
+        <w:rFonts w:ascii="Symbol" w:hAnsi="Symbol" w:hint="default"/>
+        <w:sz w:val="20"/>
+      </w:rPr>
+    </w:lvl>
+    <w:lvl w:ilvl="6" w:tentative="1">
+      <w:start w:val="1"/>
+      <w:numFmt w:val="bullet"/>
+      <w:lvlText w:val=""/>
+      <w:lvlJc w:val="left"/>
+      <w:pPr>
+        <w:tabs>
+          <w:tab w:val="num" w:pos="5040"/>
+        </w:tabs>
+        <w:ind w:left="5040" w:hanging="360"/>
+      </w:pPr>
+      <w:rPr>
+        <w:rFonts w:ascii="Symbol" w:hAnsi="Symbol" w:hint="default"/>
+        <w:sz w:val="20"/>
+      </w:rPr>
+    </w:lvl>
+    <w:lvl w:ilvl="7" w:tentative="1">
+      <w:start w:val="1"/>
+      <w:numFmt w:val="bullet"/>
+      <w:lvlText w:val=""/>
+      <w:lvlJc w:val="left"/>
+      <w:pPr>
+        <w:tabs>
+          <w:tab w:val="num" w:pos="5760"/>
+        </w:tabs>
+        <w:ind w:left="5760" w:hanging="360"/>
+      </w:pPr>
+      <w:rPr>
+        <w:rFonts w:ascii="Symbol" w:hAnsi="Symbol" w:hint="default"/>
+        <w:sz w:val="20"/>
+      </w:rPr>
+    </w:lvl>
+    <w:lvl w:ilvl="8" w:tentative="1">
+      <w:start w:val="1"/>
+      <w:numFmt w:val="bullet"/>
+      <w:lvlText w:val=""/>
+      <w:lvlJc w:val="left"/>
+      <w:pPr>
+        <w:tabs>
+          <w:tab w:val="num" w:pos="6480"/>
+        </w:tabs>
+        <w:ind w:left="6480" w:hanging="360"/>
+      </w:pPr>
+      <w:rPr>
+        <w:rFonts w:ascii="Symbol" w:hAnsi="Symbol" w:hint="default"/>
+        <w:sz w:val="20"/>
+      </w:rPr>
+    </w:lvl>
+  </w:abstractNum>
+  <w:abstractNum w:abstractNumId="142">
     <w:nsid w:val="5E385259"/>
     <w:multiLevelType w:val="multilevel"/>
     <w:tmpl w:val="CD64179A"/>
@@ -15680,7 +15301,7 @@
       </w:rPr>
     </w:lvl>
   </w:abstractNum>
-  <w:abstractNum w:abstractNumId="142">
+  <w:abstractNum w:abstractNumId="143">
     <w:nsid w:val="60154CB5"/>
     <w:multiLevelType w:val="hybridMultilevel"/>
     <w:tmpl w:val="008067CC"/>
@@ -15769,7 +15390,7 @@
       </w:pPr>
     </w:lvl>
   </w:abstractNum>
-  <w:abstractNum w:abstractNumId="143">
+  <w:abstractNum w:abstractNumId="144">
     <w:nsid w:val="647D4DE1"/>
     <w:multiLevelType w:val="multilevel"/>
     <w:tmpl w:val="E780ACD6"/>
@@ -15918,7 +15539,7 @@
       </w:rPr>
     </w:lvl>
   </w:abstractNum>
-  <w:abstractNum w:abstractNumId="144">
+  <w:abstractNum w:abstractNumId="145">
     <w:nsid w:val="66702F4E"/>
     <w:multiLevelType w:val="hybridMultilevel"/>
     <w:tmpl w:val="ACE4313C"/>
@@ -16428,19 +16049,22 @@
     <w:abstractNumId w:val="37"/>
   </w:num>
   <w:num w:numId="141">
-    <w:abstractNumId w:val="141"/>
+    <w:abstractNumId w:val="142"/>
   </w:num>
   <w:num w:numId="142">
-    <w:abstractNumId w:val="143"/>
+    <w:abstractNumId w:val="144"/>
   </w:num>
   <w:num w:numId="143">
     <w:abstractNumId w:val="140"/>
   </w:num>
   <w:num w:numId="144">
-    <w:abstractNumId w:val="144"/>
+    <w:abstractNumId w:val="145"/>
   </w:num>
   <w:num w:numId="145">
-    <w:abstractNumId w:val="142"/>
+    <w:abstractNumId w:val="143"/>
+  </w:num>
+  <w:num w:numId="146">
+    <w:abstractNumId w:val="141"/>
   </w:num>
   <w:numIdMacAtCleanup w:val="140"/>
 </w:numbering>
@@ -16653,6 +16277,7 @@
   <w:style w:type="character" w:default="1" w:styleId="DefaultParagraphFont">
     <w:name w:val="Default Paragraph Font"/>
     <w:uiPriority w:val="1"/>
+    <w:semiHidden/>
     <w:unhideWhenUsed/>
   </w:style>
   <w:style w:type="table" w:default="1" w:styleId="TableNormal">
@@ -17219,7 +16844,7 @@
 </file>
 
 <file path=customXml/itemProps1.xml><?xml version="1.0" encoding="utf-8"?>
-<ds:datastoreItem xmlns:ds="http://schemas.openxmlformats.org/officeDocument/2006/customXml" ds:itemID="{767029E7-C5F7-447C-A423-580BA04E2C5F}">
+<ds:datastoreItem xmlns:ds="http://schemas.openxmlformats.org/officeDocument/2006/customXml" ds:itemID="{DF1C30A5-7D94-44EC-996E-B7C11D8BEDD7}">
   <ds:schemaRefs>
     <ds:schemaRef ds:uri="http://schemas.openxmlformats.org/officeDocument/2006/bibliography"/>
   </ds:schemaRefs>
